--- a/hw4/HW_4_111060005.docx
+++ b/hw4/HW_4_111060005.docx
@@ -306,21 +306,12 @@
         </w:rPr>
         <w:t xml:space="preserve">, where </w:t>
       </w:r>
-      <w:proofErr w:type="spellStart"/>
       <w:r>
         <w:rPr>
           <w:rFonts w:hint="eastAsia"/>
           <w:color w:val="0000CC"/>
         </w:rPr>
-        <w:t>SNo</w:t>
-      </w:r>
-      <w:proofErr w:type="spellEnd"/>
-      <w:r>
-        <w:rPr>
-          <w:rFonts w:hint="eastAsia"/>
-          <w:color w:val="0000CC"/>
-        </w:rPr>
-        <w:t xml:space="preserve"> is your student number</w:t>
+        <w:t>SNo is your student number</w:t>
       </w:r>
       <w:r>
         <w:rPr>
@@ -836,14 +827,8 @@
           <w:numId w:val="5"/>
         </w:numPr>
         <w:ind w:leftChars="0"/>
-        <w:rPr>
-          <w:color w:val="0070C0"/>
-        </w:rPr>
-      </w:pPr>
-      <w:r>
-        <w:rPr>
-          <w:color w:val="0070C0"/>
-        </w:rPr>
+      </w:pPr>
+      <w:r>
         <w:t>Draw a list representation of this tree using a node structure with three fields: tag, data/down, and next.</w:t>
       </w:r>
     </w:p>
@@ -868,14 +853,8 @@
           <w:numId w:val="5"/>
         </w:numPr>
         <w:ind w:leftChars="0"/>
-        <w:rPr>
-          <w:color w:val="0070C0"/>
-        </w:rPr>
-      </w:pPr>
-      <w:r>
-        <w:rPr>
-          <w:color w:val="0070C0"/>
-        </w:rPr>
+      </w:pPr>
+      <w:r>
         <w:t>Convert the tree into a left-child and right-sibling tree representation</w:t>
       </w:r>
     </w:p>
@@ -887,14 +866,8 @@
           <w:numId w:val="5"/>
         </w:numPr>
         <w:ind w:leftChars="0"/>
-        <w:rPr>
-          <w:color w:val="0070C0"/>
-        </w:rPr>
-      </w:pPr>
-      <w:r>
-        <w:rPr>
-          <w:color w:val="0070C0"/>
-        </w:rPr>
+      </w:pPr>
+      <w:r>
         <w:t>Draw a corresponding binary tree for this tree based on (c).</w:t>
       </w:r>
     </w:p>
@@ -975,10 +948,10 @@
             <v:path o:extrusionok="f" gradientshapeok="t" o:connecttype="rect"/>
             <o:lock v:ext="edit" aspectratio="t"/>
           </v:shapetype>
-          <v:shape id="_x0000_i1025" type="#_x0000_t75" style="width:417.75pt;height:180pt" o:ole="">
+          <v:shape id="_x0000_i1034" type="#_x0000_t75" style="width:415.5pt;height:179.25pt" o:ole="">
             <v:imagedata r:id="rId7" o:title=""/>
           </v:shape>
-          <o:OLEObject Type="Embed" ProgID="Visio.Drawing.11" ShapeID="_x0000_i1025" DrawAspect="Content" ObjectID="_1777064255" r:id="rId8"/>
+          <o:OLEObject Type="Embed" ProgID="Visio.Drawing.11" ShapeID="_x0000_i1034" DrawAspect="Content" ObjectID="_1777150846" r:id="rId8"/>
         </w:object>
       </w:r>
     </w:p>
@@ -1002,7 +975,63 @@
     </w:p>
     <w:p>
       <w:r>
+        <w:rPr>
+          <w:noProof/>
+        </w:rPr>
         <w:lastRenderedPageBreak/>
+        <w:drawing>
+          <wp:inline distT="0" distB="0" distL="0" distR="0" wp14:anchorId="1DF8FFFE" wp14:editId="1F2498B4">
+            <wp:extent cx="6188710" cy="1352550"/>
+            <wp:effectExtent l="0" t="0" r="2540" b="0"/>
+            <wp:docPr id="1411213568" name="圖片 10" descr="一張含有 圖表, 行, 方案, 螢幕擷取畫面 的圖片&#10;&#10;自動產生的描述"/>
+            <wp:cNvGraphicFramePr>
+              <a:graphicFrameLocks xmlns:a="http://schemas.openxmlformats.org/drawingml/2006/main" noChangeAspect="1"/>
+            </wp:cNvGraphicFramePr>
+            <a:graphic xmlns:a="http://schemas.openxmlformats.org/drawingml/2006/main">
+              <a:graphicData uri="http://schemas.openxmlformats.org/drawingml/2006/picture">
+                <pic:pic xmlns:pic="http://schemas.openxmlformats.org/drawingml/2006/picture">
+                  <pic:nvPicPr>
+                    <pic:cNvPr id="1411213568" name="圖片 10" descr="一張含有 圖表, 行, 方案, 螢幕擷取畫面 的圖片&#10;&#10;自動產生的描述"/>
+                    <pic:cNvPicPr/>
+                  </pic:nvPicPr>
+                  <pic:blipFill rotWithShape="1">
+                    <a:blip r:embed="rId9" cstate="print">
+                      <a:extLst>
+                        <a:ext uri="{28A0092B-C50C-407E-A947-70E740481C1C}">
+                          <a14:useLocalDpi xmlns:a14="http://schemas.microsoft.com/office/drawing/2010/main" val="0"/>
+                        </a:ext>
+                      </a:extLst>
+                    </a:blip>
+                    <a:srcRect t="6699" b="14031"/>
+                    <a:stretch/>
+                  </pic:blipFill>
+                  <pic:spPr bwMode="auto">
+                    <a:xfrm>
+                      <a:off x="0" y="0"/>
+                      <a:ext cx="6188710" cy="1352550"/>
+                    </a:xfrm>
+                    <a:prstGeom prst="rect">
+                      <a:avLst/>
+                    </a:prstGeom>
+                    <a:ln>
+                      <a:noFill/>
+                    </a:ln>
+                    <a:extLst>
+                      <a:ext uri="{53640926-AAD7-44D8-BBD7-CCE9431645EC}">
+                        <a14:shadowObscured xmlns:a14="http://schemas.microsoft.com/office/drawing/2010/main"/>
+                      </a:ext>
+                    </a:extLst>
+                  </pic:spPr>
+                </pic:pic>
+              </a:graphicData>
+            </a:graphic>
+          </wp:inline>
+        </w:drawing>
+      </w:r>
+    </w:p>
+    <w:p/>
+    <w:p>
+      <w:r>
         <w:t>(b)</w:t>
       </w:r>
       <w:r>
@@ -1120,11 +1149,135 @@
     </w:p>
     <w:p>
       <w:r>
+        <w:rPr>
+          <w:noProof/>
+        </w:rPr>
+        <w:drawing>
+          <wp:inline distT="0" distB="0" distL="0" distR="0" wp14:anchorId="1037F668" wp14:editId="745762E9">
+            <wp:extent cx="3951605" cy="2047875"/>
+            <wp:effectExtent l="0" t="0" r="0" b="9525"/>
+            <wp:docPr id="1768027403" name="圖片 8" descr="一張含有 行, 圖表, 圓形 的圖片&#10;&#10;自動產生的描述"/>
+            <wp:cNvGraphicFramePr>
+              <a:graphicFrameLocks xmlns:a="http://schemas.openxmlformats.org/drawingml/2006/main" noChangeAspect="1"/>
+            </wp:cNvGraphicFramePr>
+            <a:graphic xmlns:a="http://schemas.openxmlformats.org/drawingml/2006/main">
+              <a:graphicData uri="http://schemas.openxmlformats.org/drawingml/2006/picture">
+                <pic:pic xmlns:pic="http://schemas.openxmlformats.org/drawingml/2006/picture">
+                  <pic:nvPicPr>
+                    <pic:cNvPr id="1768027403" name="圖片 8" descr="一張含有 行, 圖表, 圓形 的圖片&#10;&#10;自動產生的描述"/>
+                    <pic:cNvPicPr/>
+                  </pic:nvPicPr>
+                  <pic:blipFill rotWithShape="1">
+                    <a:blip r:embed="rId10" cstate="print">
+                      <a:extLst>
+                        <a:ext uri="{28A0092B-C50C-407E-A947-70E740481C1C}">
+                          <a14:useLocalDpi xmlns:a14="http://schemas.microsoft.com/office/drawing/2010/main" val="0"/>
+                        </a:ext>
+                      </a:extLst>
+                    </a:blip>
+                    <a:srcRect l="2881" t="7033" r="5170" b="8957"/>
+                    <a:stretch/>
+                  </pic:blipFill>
+                  <pic:spPr bwMode="auto">
+                    <a:xfrm>
+                      <a:off x="0" y="0"/>
+                      <a:ext cx="3956831" cy="2050583"/>
+                    </a:xfrm>
+                    <a:prstGeom prst="rect">
+                      <a:avLst/>
+                    </a:prstGeom>
+                    <a:ln>
+                      <a:noFill/>
+                    </a:ln>
+                    <a:extLst>
+                      <a:ext uri="{53640926-AAD7-44D8-BBD7-CCE9431645EC}">
+                        <a14:shadowObscured xmlns:a14="http://schemas.microsoft.com/office/drawing/2010/main"/>
+                      </a:ext>
+                    </a:extLst>
+                  </pic:spPr>
+                </pic:pic>
+              </a:graphicData>
+            </a:graphic>
+          </wp:inline>
+        </w:drawing>
+      </w:r>
+    </w:p>
+    <w:p>
+      <w:pPr>
+        <w:rPr>
+          <w:rFonts w:hint="eastAsia"/>
+        </w:rPr>
+      </w:pPr>
+    </w:p>
+    <w:p>
+      <w:r>
         <w:t>(d)</w:t>
       </w:r>
     </w:p>
     <w:p>
       <w:r>
+        <w:rPr>
+          <w:noProof/>
+        </w:rPr>
+        <w:drawing>
+          <wp:inline distT="0" distB="0" distL="0" distR="0" wp14:anchorId="6ABFF4B5" wp14:editId="2EA468DB">
+            <wp:extent cx="3562349" cy="2476500"/>
+            <wp:effectExtent l="0" t="0" r="635" b="0"/>
+            <wp:docPr id="86960161" name="圖片 9" descr="一張含有 圖表, 行 的圖片&#10;&#10;自動產生的描述"/>
+            <wp:cNvGraphicFramePr>
+              <a:graphicFrameLocks xmlns:a="http://schemas.openxmlformats.org/drawingml/2006/main" noChangeAspect="1"/>
+            </wp:cNvGraphicFramePr>
+            <a:graphic xmlns:a="http://schemas.openxmlformats.org/drawingml/2006/main">
+              <a:graphicData uri="http://schemas.openxmlformats.org/drawingml/2006/picture">
+                <pic:pic xmlns:pic="http://schemas.openxmlformats.org/drawingml/2006/picture">
+                  <pic:nvPicPr>
+                    <pic:cNvPr id="86960161" name="圖片 9" descr="一張含有 圖表, 行 的圖片&#10;&#10;自動產生的描述"/>
+                    <pic:cNvPicPr/>
+                  </pic:nvPicPr>
+                  <pic:blipFill rotWithShape="1">
+                    <a:blip r:embed="rId11" cstate="print">
+                      <a:extLst>
+                        <a:ext uri="{28A0092B-C50C-407E-A947-70E740481C1C}">
+                          <a14:useLocalDpi xmlns:a14="http://schemas.microsoft.com/office/drawing/2010/main" val="0"/>
+                        </a:ext>
+                      </a:extLst>
+                    </a:blip>
+                    <a:srcRect l="10248" t="3573" r="8186" b="3549"/>
+                    <a:stretch/>
+                  </pic:blipFill>
+                  <pic:spPr bwMode="auto">
+                    <a:xfrm>
+                      <a:off x="0" y="0"/>
+                      <a:ext cx="3570386" cy="2482087"/>
+                    </a:xfrm>
+                    <a:prstGeom prst="rect">
+                      <a:avLst/>
+                    </a:prstGeom>
+                    <a:ln>
+                      <a:noFill/>
+                    </a:ln>
+                    <a:extLst>
+                      <a:ext uri="{53640926-AAD7-44D8-BBD7-CCE9431645EC}">
+                        <a14:shadowObscured xmlns:a14="http://schemas.microsoft.com/office/drawing/2010/main"/>
+                      </a:ext>
+                    </a:extLst>
+                  </pic:spPr>
+                </pic:pic>
+              </a:graphicData>
+            </a:graphic>
+          </wp:inline>
+        </w:drawing>
+      </w:r>
+    </w:p>
+    <w:p>
+      <w:pPr>
+        <w:rPr>
+          <w:rFonts w:hint="eastAsia"/>
+        </w:rPr>
+      </w:pPr>
+    </w:p>
+    <w:p>
+      <w:r>
         <w:t>(e)</w:t>
       </w:r>
       <w:r>
@@ -1217,10 +1370,7 @@
         <w:t xml:space="preserve"> </w:t>
       </w:r>
       <w:r>
-        <w:t>preorder traversal</w:t>
-      </w:r>
-      <w:r>
-        <w:t>:</w:t>
+        <w:t>preorder traversal:</w:t>
       </w:r>
       <w:r>
         <w:rPr>
@@ -1246,10 +1396,7 @@
         <w:t xml:space="preserve"> </w:t>
       </w:r>
       <w:r>
-        <w:t>postorder traversal</w:t>
-      </w:r>
-      <w:r>
-        <w:t xml:space="preserve">: </w:t>
+        <w:t xml:space="preserve">postorder traversal: </w:t>
       </w:r>
       <w:r>
         <w:t>K L E F B G C M H I J D A</w:t>
@@ -1263,10 +1410,7 @@
         <w:t xml:space="preserve"> </w:t>
       </w:r>
       <w:r>
-        <w:t>level order traversal</w:t>
-      </w:r>
-      <w:r>
-        <w:t xml:space="preserve">: </w:t>
+        <w:t xml:space="preserve">level order traversal: </w:t>
       </w:r>
       <w:r>
         <w:t xml:space="preserve">A B C D E F G H I J K L M </w:t>
@@ -1282,7 +1426,6 @@
     <w:p>
       <w:pPr>
         <w:rPr>
-          <w:rFonts w:hint="eastAsia"/>
           <w:color w:val="FF0000"/>
         </w:rPr>
       </w:pPr>
@@ -1297,6 +1440,7 @@
         <w:ind w:leftChars="0"/>
       </w:pPr>
       <w:r>
+        <w:lastRenderedPageBreak/>
         <w:t>(</w:t>
       </w:r>
       <w:r>
@@ -1314,9 +1458,9 @@
       <w:r>
         <w:object w:dxaOrig="3982" w:dyaOrig="2720" w14:anchorId="64409134">
           <v:shape id="_x0000_i1026" type="#_x0000_t75" style="width:201.75pt;height:137.25pt" o:ole="">
-            <v:imagedata r:id="rId9" o:title=""/>
+            <v:imagedata r:id="rId12" o:title=""/>
           </v:shape>
-          <o:OLEObject Type="Embed" ProgID="Visio.Drawing.11" ShapeID="_x0000_i1026" DrawAspect="Content" ObjectID="_1777064256" r:id="rId10"/>
+          <o:OLEObject Type="Embed" ProgID="Visio.Drawing.11" ShapeID="_x0000_i1026" DrawAspect="Content" ObjectID="_1777150847" r:id="rId13"/>
         </w:object>
       </w:r>
     </w:p>
@@ -1339,13 +1483,27 @@
           <w:color w:val="FF0000"/>
         </w:rPr>
         <w:t>ol:</w:t>
+      </w:r>
+    </w:p>
+    <w:p>
+      <w:pPr>
+        <w:pStyle w:val="Default"/>
+        <w:rPr>
+          <w:color w:val="auto"/>
+        </w:rPr>
+      </w:pPr>
+      <w:r>
+        <w:rPr>
+          <w:color w:val="auto"/>
+        </w:rPr>
+        <w:t>(a)</w:t>
       </w:r>
     </w:p>
     <w:tbl>
       <w:tblPr>
         <w:tblStyle w:val="a9"/>
         <w:tblW w:w="0" w:type="auto"/>
-        <w:tblInd w:w="421" w:type="dxa"/>
+        <w:tblInd w:w="-5" w:type="dxa"/>
         <w:tblLook w:val="04A0" w:firstRow="1" w:lastRow="0" w:firstColumn="1" w:lastColumn="0" w:noHBand="0" w:noVBand="1"/>
       </w:tblPr>
       <w:tblGrid>
@@ -1359,7 +1517,7 @@
         <w:gridCol w:w="768"/>
         <w:gridCol w:w="768"/>
         <w:gridCol w:w="768"/>
-        <w:gridCol w:w="1239"/>
+        <w:gridCol w:w="1435"/>
       </w:tblGrid>
       <w:tr>
         <w:tc>
@@ -1414,13 +1572,7 @@
               <w:ind w:leftChars="0" w:left="0"/>
             </w:pPr>
             <w:r>
-              <w:t>a[</w:t>
-            </w:r>
-            <w:r>
-              <w:t>2</w:t>
-            </w:r>
-            <w:r>
-              <w:t>]</w:t>
+              <w:t>a[2]</w:t>
             </w:r>
           </w:p>
         </w:tc>
@@ -1434,13 +1586,7 @@
               <w:ind w:leftChars="0" w:left="0"/>
             </w:pPr>
             <w:r>
-              <w:t>a[</w:t>
-            </w:r>
-            <w:r>
-              <w:t>3</w:t>
-            </w:r>
-            <w:r>
-              <w:t>]</w:t>
+              <w:t>a[3]</w:t>
             </w:r>
           </w:p>
         </w:tc>
@@ -1454,13 +1600,7 @@
               <w:ind w:leftChars="0" w:left="0"/>
             </w:pPr>
             <w:r>
-              <w:t>a[</w:t>
-            </w:r>
-            <w:r>
-              <w:t>4</w:t>
-            </w:r>
-            <w:r>
-              <w:t>]</w:t>
+              <w:t>a[4]</w:t>
             </w:r>
           </w:p>
         </w:tc>
@@ -1474,13 +1614,7 @@
               <w:ind w:leftChars="0" w:left="0"/>
             </w:pPr>
             <w:r>
-              <w:t>a[</w:t>
-            </w:r>
-            <w:r>
-              <w:t>5</w:t>
-            </w:r>
-            <w:r>
-              <w:t>]</w:t>
+              <w:t>a[5]</w:t>
             </w:r>
           </w:p>
         </w:tc>
@@ -1494,13 +1628,7 @@
               <w:ind w:leftChars="0" w:left="0"/>
             </w:pPr>
             <w:r>
-              <w:t>a[</w:t>
-            </w:r>
-            <w:r>
-              <w:t>6</w:t>
-            </w:r>
-            <w:r>
-              <w:t>]</w:t>
+              <w:t>a[6]</w:t>
             </w:r>
           </w:p>
         </w:tc>
@@ -1514,13 +1642,7 @@
               <w:ind w:leftChars="0" w:left="0"/>
             </w:pPr>
             <w:r>
-              <w:t>a[</w:t>
-            </w:r>
-            <w:r>
-              <w:t>7</w:t>
-            </w:r>
-            <w:r>
-              <w:t>]</w:t>
+              <w:t>a[7]</w:t>
             </w:r>
           </w:p>
         </w:tc>
@@ -1534,19 +1656,13 @@
               <w:ind w:leftChars="0" w:left="0"/>
             </w:pPr>
             <w:r>
-              <w:t>a[</w:t>
-            </w:r>
-            <w:r>
-              <w:t>8</w:t>
-            </w:r>
-            <w:r>
-              <w:t>]</w:t>
+              <w:t>a[8]</w:t>
             </w:r>
           </w:p>
         </w:tc>
         <w:tc>
           <w:tcPr>
-            <w:tcW w:w="768" w:type="dxa"/>
+            <w:tcW w:w="1435" w:type="dxa"/>
           </w:tcPr>
           <w:p>
             <w:pPr>
@@ -1554,7 +1670,7 @@
               <w:ind w:leftChars="0" w:left="0"/>
             </w:pPr>
             <w:r>
-              <w:t>a[9]~a[15]</w:t>
+              <w:t>a[9] ~ a[15]</w:t>
             </w:r>
           </w:p>
         </w:tc>
@@ -1702,7 +1818,7 @@
         </w:tc>
         <w:tc>
           <w:tcPr>
-            <w:tcW w:w="768" w:type="dxa"/>
+            <w:tcW w:w="1435" w:type="dxa"/>
           </w:tcPr>
           <w:p>
             <w:pPr>
@@ -1718,8 +1834,101 @@
     </w:tbl>
     <w:p>
       <w:pPr>
+        <w:pStyle w:val="Default"/>
+        <w:rPr>
+          <w:color w:val="FF0000"/>
+        </w:rPr>
+      </w:pPr>
+    </w:p>
+    <w:p>
+      <w:pPr>
+        <w:pStyle w:val="Default"/>
+        <w:rPr>
+          <w:color w:val="auto"/>
+        </w:rPr>
+      </w:pPr>
+      <w:r>
+        <w:rPr>
+          <w:color w:val="auto"/>
+        </w:rPr>
+        <w:t>(b)</w:t>
+      </w:r>
+    </w:p>
+    <w:p>
+      <w:pPr>
+        <w:pStyle w:val="Default"/>
+        <w:rPr>
+          <w:color w:val="FF0000"/>
+        </w:rPr>
+      </w:pPr>
+      <w:r>
+        <w:rPr>
+          <w:noProof/>
+          <w:color w:val="FF0000"/>
+        </w:rPr>
+        <w:drawing>
+          <wp:inline distT="0" distB="0" distL="0" distR="0" wp14:anchorId="59C48FD9" wp14:editId="1547C9C6">
+            <wp:extent cx="3286125" cy="2702808"/>
+            <wp:effectExtent l="0" t="0" r="0" b="2540"/>
+            <wp:docPr id="1371088957" name="圖片 4" descr="一張含有 圖表, 行, 繪圖, 文字 的圖片&#10;&#10;自動產生的描述"/>
+            <wp:cNvGraphicFramePr>
+              <a:graphicFrameLocks xmlns:a="http://schemas.openxmlformats.org/drawingml/2006/main" noChangeAspect="1"/>
+            </wp:cNvGraphicFramePr>
+            <a:graphic xmlns:a="http://schemas.openxmlformats.org/drawingml/2006/main">
+              <a:graphicData uri="http://schemas.openxmlformats.org/drawingml/2006/picture">
+                <pic:pic xmlns:pic="http://schemas.openxmlformats.org/drawingml/2006/picture">
+                  <pic:nvPicPr>
+                    <pic:cNvPr id="1371088957" name="圖片 4" descr="一張含有 圖表, 行, 繪圖, 文字 的圖片&#10;&#10;自動產生的描述"/>
+                    <pic:cNvPicPr/>
+                  </pic:nvPicPr>
+                  <pic:blipFill rotWithShape="1">
+                    <a:blip r:embed="rId14" cstate="print">
+                      <a:extLst>
+                        <a:ext uri="{28A0092B-C50C-407E-A947-70E740481C1C}">
+                          <a14:useLocalDpi xmlns:a14="http://schemas.microsoft.com/office/drawing/2010/main" val="0"/>
+                        </a:ext>
+                      </a:extLst>
+                    </a:blip>
+                    <a:srcRect l="3785" t="7196" r="5698" b="7860"/>
+                    <a:stretch/>
+                  </pic:blipFill>
+                  <pic:spPr bwMode="auto">
+                    <a:xfrm>
+                      <a:off x="0" y="0"/>
+                      <a:ext cx="3304422" cy="2717857"/>
+                    </a:xfrm>
+                    <a:prstGeom prst="rect">
+                      <a:avLst/>
+                    </a:prstGeom>
+                    <a:ln>
+                      <a:noFill/>
+                    </a:ln>
+                    <a:extLst>
+                      <a:ext uri="{53640926-AAD7-44D8-BBD7-CCE9431645EC}">
+                        <a14:shadowObscured xmlns:a14="http://schemas.microsoft.com/office/drawing/2010/main"/>
+                      </a:ext>
+                    </a:extLst>
+                  </pic:spPr>
+                </pic:pic>
+              </a:graphicData>
+            </a:graphic>
+          </wp:inline>
+        </w:drawing>
+      </w:r>
+    </w:p>
+    <w:p>
+      <w:pPr>
         <w:pStyle w:val="a8"/>
         <w:ind w:leftChars="0" w:left="360"/>
+      </w:pPr>
+    </w:p>
+    <w:p>
+      <w:pPr>
+        <w:pStyle w:val="a8"/>
+        <w:ind w:leftChars="0" w:left="360"/>
+        <w:rPr>
+          <w:rFonts w:hint="eastAsia"/>
+        </w:rPr>
       </w:pPr>
     </w:p>
     <w:p>
@@ -1730,70 +1939,35 @@
           <w:numId w:val="1"/>
         </w:numPr>
         <w:ind w:leftChars="0"/>
-        <w:rPr>
-          <w:color w:val="0070C0"/>
-        </w:rPr>
-      </w:pPr>
-      <w:r>
-        <w:rPr>
-          <w:color w:val="0070C0"/>
-        </w:rPr>
+      </w:pPr>
+      <w:r>
         <w:t>(</w:t>
       </w:r>
       <w:r>
-        <w:rPr>
-          <w:color w:val="0070C0"/>
-        </w:rPr>
         <w:t>4</w:t>
       </w:r>
       <w:r>
-        <w:rPr>
-          <w:color w:val="0070C0"/>
-        </w:rPr>
         <w:t xml:space="preserve">%) </w:t>
       </w:r>
       <w:r>
-        <w:rPr>
-          <w:color w:val="0070C0"/>
-        </w:rPr>
         <w:t>Extend the array representation of a complete binary tree to the case of complete trees whose degree is d, d</w:t>
       </w:r>
       <w:r>
-        <w:rPr>
-          <w:color w:val="0070C0"/>
-        </w:rPr>
         <w:t xml:space="preserve"> </w:t>
       </w:r>
       <w:r>
-        <w:rPr>
-          <w:color w:val="0070C0"/>
-        </w:rPr>
         <w:t>&gt;</w:t>
       </w:r>
       <w:r>
-        <w:rPr>
-          <w:color w:val="0070C0"/>
-        </w:rPr>
         <w:t xml:space="preserve"> </w:t>
       </w:r>
       <w:r>
-        <w:rPr>
-          <w:color w:val="0070C0"/>
-        </w:rPr>
         <w:t xml:space="preserve">1. Develop formulas for the parent and children of the node stored in position </w:t>
       </w:r>
-      <w:proofErr w:type="spellStart"/>
-      <w:r>
-        <w:rPr>
-          <w:color w:val="0070C0"/>
-        </w:rPr>
+      <w:r>
         <w:t>i</w:t>
       </w:r>
-      <w:proofErr w:type="spellEnd"/>
-      <w:r>
-        <w:rPr>
-          <w:color w:val="0070C0"/>
-        </w:rPr>
+      <w:r>
         <w:t xml:space="preserve"> of the array.</w:t>
       </w:r>
     </w:p>
@@ -1808,7 +1982,179 @@
         <w:t xml:space="preserve"> </w:t>
       </w:r>
     </w:p>
+    <w:p>
+      <w:pPr>
+        <w:rPr>
+          <w:rFonts w:hint="eastAsia"/>
+        </w:rPr>
+      </w:pPr>
+      <w:r>
+        <w:rPr>
+          <w:rFonts w:hint="eastAsia"/>
+        </w:rPr>
+        <w:t xml:space="preserve">For a node stored in position i, its children are in the </w:t>
+      </w:r>
+      <w:r>
+        <w:t>position</w:t>
+      </w:r>
+      <w:r>
+        <w:rPr>
+          <w:rFonts w:hint="eastAsia"/>
+        </w:rPr>
+        <w:t xml:space="preserve"> {</w:t>
+      </w:r>
+      <m:oMath>
+        <m:r>
+          <w:rPr>
+            <w:rFonts w:ascii="Cambria Math" w:hAnsi="Cambria Math"/>
+          </w:rPr>
+          <m:t>id-(d-2)</m:t>
+        </m:r>
+      </m:oMath>
+      <w:r>
+        <w:rPr>
+          <w:rFonts w:hint="eastAsia"/>
+        </w:rPr>
+        <w:t xml:space="preserve">, </w:t>
+      </w:r>
+      <m:oMath>
+        <m:r>
+          <w:rPr>
+            <w:rFonts w:ascii="Cambria Math" w:hAnsi="Cambria Math"/>
+          </w:rPr>
+          <m:t>id-(d-</m:t>
+        </m:r>
+        <m:r>
+          <w:rPr>
+            <w:rFonts w:ascii="Cambria Math" w:hAnsi="Cambria Math"/>
+          </w:rPr>
+          <m:t>1</m:t>
+        </m:r>
+        <m:r>
+          <w:rPr>
+            <w:rFonts w:ascii="Cambria Math" w:hAnsi="Cambria Math"/>
+          </w:rPr>
+          <m:t>)</m:t>
+        </m:r>
+      </m:oMath>
+      <w:r>
+        <w:rPr>
+          <w:rFonts w:hint="eastAsia"/>
+        </w:rPr>
+        <w:t xml:space="preserve">, </w:t>
+      </w:r>
+      <w:r>
+        <w:t>…</w:t>
+      </w:r>
+      <w:r>
+        <w:rPr>
+          <w:rFonts w:hint="eastAsia"/>
+        </w:rPr>
+        <w:t>,</w:t>
+      </w:r>
+      <w:r>
+        <w:rPr>
+          <w:rFonts w:hint="eastAsia"/>
+        </w:rPr>
+        <w:t xml:space="preserve"> </w:t>
+      </w:r>
+      <m:oMath>
+        <m:r>
+          <w:rPr>
+            <w:rFonts w:ascii="Cambria Math" w:hAnsi="Cambria Math"/>
+          </w:rPr>
+          <m:t>id</m:t>
+        </m:r>
+      </m:oMath>
+      <w:r>
+        <w:rPr>
+          <w:rFonts w:hint="eastAsia"/>
+        </w:rPr>
+        <w:t>,</w:t>
+      </w:r>
+      <w:r>
+        <w:rPr>
+          <w:rFonts w:hint="eastAsia"/>
+        </w:rPr>
+        <w:t xml:space="preserve"> </w:t>
+      </w:r>
+      <m:oMath>
+        <m:r>
+          <w:rPr>
+            <w:rFonts w:ascii="Cambria Math" w:hAnsi="Cambria Math"/>
+          </w:rPr>
+          <m:t>id</m:t>
+        </m:r>
+        <m:r>
+          <w:rPr>
+            <w:rFonts w:ascii="Cambria Math" w:hAnsi="Cambria Math"/>
+          </w:rPr>
+          <m:t>+1</m:t>
+        </m:r>
+      </m:oMath>
+      <w:r>
+        <w:rPr>
+          <w:rFonts w:hint="eastAsia"/>
+        </w:rPr>
+        <w:t xml:space="preserve">}; and its parent is in the position </w:t>
+      </w:r>
+      <m:oMath>
+        <m:d>
+          <m:dPr>
+            <m:begChr m:val="⌊"/>
+            <m:endChr m:val="⌋"/>
+            <m:ctrlPr>
+              <w:rPr>
+                <w:rFonts w:ascii="Cambria Math" w:hAnsi="Cambria Math"/>
+                <w:i/>
+              </w:rPr>
+            </m:ctrlPr>
+          </m:dPr>
+          <m:e>
+            <m:f>
+              <m:fPr>
+                <m:ctrlPr>
+                  <w:rPr>
+                    <w:rFonts w:ascii="Cambria Math" w:hAnsi="Cambria Math"/>
+                    <w:i/>
+                  </w:rPr>
+                </m:ctrlPr>
+              </m:fPr>
+              <m:num>
+                <m:r>
+                  <w:rPr>
+                    <w:rFonts w:ascii="Cambria Math" w:hAnsi="Cambria Math"/>
+                  </w:rPr>
+                  <m:t>i+d-2</m:t>
+                </m:r>
+              </m:num>
+              <m:den>
+                <m:r>
+                  <w:rPr>
+                    <w:rFonts w:ascii="Cambria Math" w:hAnsi="Cambria Math"/>
+                  </w:rPr>
+                  <m:t>d</m:t>
+                </m:r>
+              </m:den>
+            </m:f>
+          </m:e>
+        </m:d>
+      </m:oMath>
+      <w:r>
+        <w:rPr>
+          <w:rFonts w:hint="eastAsia"/>
+        </w:rPr>
+        <w:t>.</w:t>
+      </w:r>
+    </w:p>
     <w:p/>
+    <w:p>
+      <w:pPr>
+        <w:rPr>
+          <w:rFonts w:hint="eastAsia"/>
+        </w:rPr>
+      </w:pPr>
+    </w:p>
     <w:p>
       <w:pPr>
         <w:pStyle w:val="a8"/>
@@ -1836,9 +2182,9 @@
       <w:r>
         <w:object w:dxaOrig="10980" w:dyaOrig="4785" w14:anchorId="1C0F6CC8">
           <v:shape id="_x0000_i1027" type="#_x0000_t75" style="width:468pt;height:201.75pt" o:ole="">
-            <v:imagedata r:id="rId11" o:title=""/>
+            <v:imagedata r:id="rId15" o:title=""/>
           </v:shape>
-          <o:OLEObject Type="Embed" ProgID="Visio.Drawing.11" ShapeID="_x0000_i1027" DrawAspect="Content" ObjectID="_1777064257" r:id="rId12"/>
+          <o:OLEObject Type="Embed" ProgID="Visio.Drawing.11" ShapeID="_x0000_i1027" DrawAspect="Content" ObjectID="_1777150848" r:id="rId16"/>
         </w:object>
       </w:r>
     </w:p>
@@ -2128,170 +2474,86 @@
           <w:numId w:val="1"/>
         </w:numPr>
         <w:ind w:leftChars="0"/>
-        <w:rPr>
-          <w:color w:val="0070C0"/>
-        </w:rPr>
-      </w:pPr>
-      <w:r>
-        <w:rPr>
-          <w:color w:val="0070C0"/>
-        </w:rPr>
+      </w:pPr>
+      <w:r>
         <w:t>(</w:t>
       </w:r>
       <w:r>
-        <w:rPr>
-          <w:color w:val="0070C0"/>
-        </w:rPr>
         <w:t>10</w:t>
       </w:r>
       <w:r>
-        <w:rPr>
-          <w:color w:val="0070C0"/>
-        </w:rPr>
         <w:t xml:space="preserve">%) </w:t>
       </w:r>
       <w:r>
-        <w:rPr>
-          <w:color w:val="0070C0"/>
-        </w:rPr>
         <w:t xml:space="preserve">Given a </w:t>
       </w:r>
       <w:r>
-        <w:rPr>
-          <w:color w:val="0070C0"/>
-        </w:rPr>
         <w:t>sequence of 1</w:t>
       </w:r>
       <w:r>
-        <w:rPr>
-          <w:color w:val="0070C0"/>
-        </w:rPr>
         <w:t>3</w:t>
       </w:r>
       <w:r>
-        <w:rPr>
-          <w:color w:val="0070C0"/>
-        </w:rPr>
         <w:t xml:space="preserve"> integer number: 50</w:t>
       </w:r>
       <w:r>
-        <w:rPr>
-          <w:color w:val="0070C0"/>
-        </w:rPr>
         <w:t>,</w:t>
       </w:r>
       <w:r>
-        <w:rPr>
-          <w:color w:val="0070C0"/>
-        </w:rPr>
         <w:t xml:space="preserve"> </w:t>
       </w:r>
       <w:r>
-        <w:rPr>
-          <w:color w:val="0070C0"/>
-        </w:rPr>
         <w:t>5,</w:t>
       </w:r>
       <w:r>
-        <w:rPr>
-          <w:color w:val="0070C0"/>
-        </w:rPr>
         <w:t xml:space="preserve"> </w:t>
       </w:r>
       <w:r>
-        <w:rPr>
-          <w:color w:val="0070C0"/>
-        </w:rPr>
         <w:t>30,</w:t>
       </w:r>
       <w:r>
-        <w:rPr>
-          <w:color w:val="0070C0"/>
-        </w:rPr>
         <w:t xml:space="preserve"> </w:t>
       </w:r>
       <w:r>
-        <w:rPr>
-          <w:color w:val="0070C0"/>
-        </w:rPr>
         <w:t>40,</w:t>
       </w:r>
       <w:r>
-        <w:rPr>
-          <w:color w:val="0070C0"/>
-        </w:rPr>
         <w:t xml:space="preserve"> </w:t>
       </w:r>
       <w:r>
-        <w:rPr>
-          <w:color w:val="0070C0"/>
-        </w:rPr>
         <w:t>80,</w:t>
       </w:r>
       <w:r>
-        <w:rPr>
-          <w:color w:val="0070C0"/>
-        </w:rPr>
         <w:t xml:space="preserve"> </w:t>
       </w:r>
       <w:r>
-        <w:rPr>
-          <w:color w:val="0070C0"/>
-        </w:rPr>
         <w:t>35,</w:t>
       </w:r>
       <w:r>
-        <w:rPr>
-          <w:color w:val="0070C0"/>
-        </w:rPr>
         <w:t xml:space="preserve"> </w:t>
       </w:r>
       <w:r>
-        <w:rPr>
-          <w:color w:val="0070C0"/>
-        </w:rPr>
         <w:t>2</w:t>
       </w:r>
       <w:r>
-        <w:rPr>
-          <w:color w:val="0070C0"/>
-        </w:rPr>
         <w:t>,</w:t>
       </w:r>
       <w:r>
-        <w:rPr>
-          <w:color w:val="0070C0"/>
-        </w:rPr>
         <w:t xml:space="preserve"> </w:t>
       </w:r>
       <w:r>
-        <w:rPr>
-          <w:color w:val="0070C0"/>
-        </w:rPr>
         <w:t>20, 15, 60,</w:t>
       </w:r>
       <w:r>
-        <w:rPr>
-          <w:color w:val="0070C0"/>
-        </w:rPr>
         <w:t xml:space="preserve"> </w:t>
       </w:r>
       <w:r>
-        <w:rPr>
-          <w:color w:val="0070C0"/>
-        </w:rPr>
         <w:t>70</w:t>
       </w:r>
       <w:r>
-        <w:rPr>
-          <w:color w:val="0070C0"/>
-        </w:rPr>
         <w:t>, 8, 10</w:t>
       </w:r>
       <w:r>
-        <w:rPr>
-          <w:color w:val="0070C0"/>
-        </w:rPr>
         <w:t xml:space="preserve">. </w:t>
       </w:r>
     </w:p>
@@ -2418,13 +2680,349 @@
       </w:r>
     </w:p>
     <w:p>
-      <w:pPr>
-        <w:pStyle w:val="a8"/>
-        <w:ind w:leftChars="0" w:left="720"/>
-      </w:pPr>
-      <w:r>
-        <w:t xml:space="preserve"> </w:t>
-      </w:r>
+      <w:r>
+        <w:t>(a)</w:t>
+      </w:r>
+    </w:p>
+    <w:p>
+      <w:pPr>
+        <w:rPr>
+          <w:rFonts w:hint="eastAsia"/>
+        </w:rPr>
+      </w:pPr>
+      <w:r>
+        <w:rPr>
+          <w:noProof/>
+        </w:rPr>
+        <w:drawing>
+          <wp:inline distT="0" distB="0" distL="0" distR="0" wp14:anchorId="74D83B71" wp14:editId="64C07477">
+            <wp:extent cx="2847975" cy="1656971"/>
+            <wp:effectExtent l="0" t="0" r="0" b="635"/>
+            <wp:docPr id="1405591615" name="圖片 5" descr="一張含有 圖表, 行, 白色 的圖片&#10;&#10;自動產生的描述"/>
+            <wp:cNvGraphicFramePr>
+              <a:graphicFrameLocks xmlns:a="http://schemas.openxmlformats.org/drawingml/2006/main" noChangeAspect="1"/>
+            </wp:cNvGraphicFramePr>
+            <a:graphic xmlns:a="http://schemas.openxmlformats.org/drawingml/2006/main">
+              <a:graphicData uri="http://schemas.openxmlformats.org/drawingml/2006/picture">
+                <pic:pic xmlns:pic="http://schemas.openxmlformats.org/drawingml/2006/picture">
+                  <pic:nvPicPr>
+                    <pic:cNvPr id="1405591615" name="圖片 5" descr="一張含有 圖表, 行, 白色 的圖片&#10;&#10;自動產生的描述"/>
+                    <pic:cNvPicPr/>
+                  </pic:nvPicPr>
+                  <pic:blipFill rotWithShape="1">
+                    <a:blip r:embed="rId17" cstate="print">
+                      <a:extLst>
+                        <a:ext uri="{28A0092B-C50C-407E-A947-70E740481C1C}">
+                          <a14:useLocalDpi xmlns:a14="http://schemas.microsoft.com/office/drawing/2010/main" val="0"/>
+                        </a:ext>
+                      </a:extLst>
+                    </a:blip>
+                    <a:srcRect r="5686" b="6880"/>
+                    <a:stretch/>
+                  </pic:blipFill>
+                  <pic:spPr bwMode="auto">
+                    <a:xfrm>
+                      <a:off x="0" y="0"/>
+                      <a:ext cx="2883286" cy="1677515"/>
+                    </a:xfrm>
+                    <a:prstGeom prst="rect">
+                      <a:avLst/>
+                    </a:prstGeom>
+                    <a:ln>
+                      <a:noFill/>
+                    </a:ln>
+                    <a:extLst>
+                      <a:ext uri="{53640926-AAD7-44D8-BBD7-CCE9431645EC}">
+                        <a14:shadowObscured xmlns:a14="http://schemas.microsoft.com/office/drawing/2010/main"/>
+                      </a:ext>
+                    </a:extLst>
+                  </pic:spPr>
+                </pic:pic>
+              </a:graphicData>
+            </a:graphic>
+          </wp:inline>
+        </w:drawing>
+      </w:r>
+    </w:p>
+    <w:p>
+      <w:r>
+        <w:lastRenderedPageBreak/>
+        <w:t>(b)</w:t>
+      </w:r>
+    </w:p>
+    <w:p>
+      <w:r>
+        <w:rPr>
+          <w:noProof/>
+        </w:rPr>
+        <w:drawing>
+          <wp:inline distT="0" distB="0" distL="0" distR="0" wp14:anchorId="3BE81E9F" wp14:editId="6C406828">
+            <wp:extent cx="6188710" cy="4389120"/>
+            <wp:effectExtent l="0" t="0" r="2540" b="0"/>
+            <wp:docPr id="2134584190" name="圖片 11" descr="一張含有 圖表 的圖片&#10;&#10;自動產生的描述"/>
+            <wp:cNvGraphicFramePr>
+              <a:graphicFrameLocks xmlns:a="http://schemas.openxmlformats.org/drawingml/2006/main" noChangeAspect="1"/>
+            </wp:cNvGraphicFramePr>
+            <a:graphic xmlns:a="http://schemas.openxmlformats.org/drawingml/2006/main">
+              <a:graphicData uri="http://schemas.openxmlformats.org/drawingml/2006/picture">
+                <pic:pic xmlns:pic="http://schemas.openxmlformats.org/drawingml/2006/picture">
+                  <pic:nvPicPr>
+                    <pic:cNvPr id="2134584190" name="圖片 11" descr="一張含有 圖表 的圖片&#10;&#10;自動產生的描述"/>
+                    <pic:cNvPicPr/>
+                  </pic:nvPicPr>
+                  <pic:blipFill>
+                    <a:blip r:embed="rId18">
+                      <a:extLst>
+                        <a:ext uri="{28A0092B-C50C-407E-A947-70E740481C1C}">
+                          <a14:useLocalDpi xmlns:a14="http://schemas.microsoft.com/office/drawing/2010/main" val="0"/>
+                        </a:ext>
+                      </a:extLst>
+                    </a:blip>
+                    <a:stretch>
+                      <a:fillRect/>
+                    </a:stretch>
+                  </pic:blipFill>
+                  <pic:spPr>
+                    <a:xfrm>
+                      <a:off x="0" y="0"/>
+                      <a:ext cx="6214175" cy="4407180"/>
+                    </a:xfrm>
+                    <a:prstGeom prst="rect">
+                      <a:avLst/>
+                    </a:prstGeom>
+                  </pic:spPr>
+                </pic:pic>
+              </a:graphicData>
+            </a:graphic>
+          </wp:inline>
+        </w:drawing>
+      </w:r>
+    </w:p>
+    <w:p>
+      <w:pPr>
+        <w:rPr>
+          <w:rFonts w:hint="eastAsia"/>
+        </w:rPr>
+      </w:pPr>
+      <w:r>
+        <w:rPr>
+          <w:rFonts w:hint="eastAsia"/>
+          <w:noProof/>
+        </w:rPr>
+        <w:drawing>
+          <wp:inline distT="0" distB="0" distL="0" distR="0" wp14:anchorId="67807929" wp14:editId="048157A1">
+            <wp:extent cx="6188710" cy="3912870"/>
+            <wp:effectExtent l="0" t="0" r="2540" b="0"/>
+            <wp:docPr id="118874585" name="圖片 12" descr="一張含有 圖表, 樣式 的圖片&#10;&#10;自動產生的描述"/>
+            <wp:cNvGraphicFramePr>
+              <a:graphicFrameLocks xmlns:a="http://schemas.openxmlformats.org/drawingml/2006/main" noChangeAspect="1"/>
+            </wp:cNvGraphicFramePr>
+            <a:graphic xmlns:a="http://schemas.openxmlformats.org/drawingml/2006/main">
+              <a:graphicData uri="http://schemas.openxmlformats.org/drawingml/2006/picture">
+                <pic:pic xmlns:pic="http://schemas.openxmlformats.org/drawingml/2006/picture">
+                  <pic:nvPicPr>
+                    <pic:cNvPr id="118874585" name="圖片 12" descr="一張含有 圖表, 樣式 的圖片&#10;&#10;自動產生的描述"/>
+                    <pic:cNvPicPr/>
+                  </pic:nvPicPr>
+                  <pic:blipFill>
+                    <a:blip r:embed="rId19" cstate="print">
+                      <a:extLst>
+                        <a:ext uri="{28A0092B-C50C-407E-A947-70E740481C1C}">
+                          <a14:useLocalDpi xmlns:a14="http://schemas.microsoft.com/office/drawing/2010/main" val="0"/>
+                        </a:ext>
+                      </a:extLst>
+                    </a:blip>
+                    <a:stretch>
+                      <a:fillRect/>
+                    </a:stretch>
+                  </pic:blipFill>
+                  <pic:spPr>
+                    <a:xfrm>
+                      <a:off x="0" y="0"/>
+                      <a:ext cx="6188710" cy="3912870"/>
+                    </a:xfrm>
+                    <a:prstGeom prst="rect">
+                      <a:avLst/>
+                    </a:prstGeom>
+                  </pic:spPr>
+                </pic:pic>
+              </a:graphicData>
+            </a:graphic>
+          </wp:inline>
+        </w:drawing>
+      </w:r>
+    </w:p>
+    <w:p>
+      <w:r>
+        <w:rPr>
+          <w:rFonts w:hint="eastAsia"/>
+          <w:noProof/>
+        </w:rPr>
+        <w:lastRenderedPageBreak/>
+        <w:drawing>
+          <wp:inline distT="0" distB="0" distL="0" distR="0" wp14:anchorId="7F14B6DA" wp14:editId="3009D6C7">
+            <wp:extent cx="6188710" cy="4107815"/>
+            <wp:effectExtent l="0" t="0" r="2540" b="6985"/>
+            <wp:docPr id="391654449" name="圖片 13" descr="一張含有 圖表, 行, 樣式 的圖片&#10;&#10;自動產生的描述"/>
+            <wp:cNvGraphicFramePr>
+              <a:graphicFrameLocks xmlns:a="http://schemas.openxmlformats.org/drawingml/2006/main" noChangeAspect="1"/>
+            </wp:cNvGraphicFramePr>
+            <a:graphic xmlns:a="http://schemas.openxmlformats.org/drawingml/2006/main">
+              <a:graphicData uri="http://schemas.openxmlformats.org/drawingml/2006/picture">
+                <pic:pic xmlns:pic="http://schemas.openxmlformats.org/drawingml/2006/picture">
+                  <pic:nvPicPr>
+                    <pic:cNvPr id="391654449" name="圖片 13" descr="一張含有 圖表, 行, 樣式 的圖片&#10;&#10;自動產生的描述"/>
+                    <pic:cNvPicPr/>
+                  </pic:nvPicPr>
+                  <pic:blipFill>
+                    <a:blip r:embed="rId20" cstate="print">
+                      <a:extLst>
+                        <a:ext uri="{28A0092B-C50C-407E-A947-70E740481C1C}">
+                          <a14:useLocalDpi xmlns:a14="http://schemas.microsoft.com/office/drawing/2010/main" val="0"/>
+                        </a:ext>
+                      </a:extLst>
+                    </a:blip>
+                    <a:stretch>
+                      <a:fillRect/>
+                    </a:stretch>
+                  </pic:blipFill>
+                  <pic:spPr>
+                    <a:xfrm>
+                      <a:off x="0" y="0"/>
+                      <a:ext cx="6188710" cy="4107815"/>
+                    </a:xfrm>
+                    <a:prstGeom prst="rect">
+                      <a:avLst/>
+                    </a:prstGeom>
+                  </pic:spPr>
+                </pic:pic>
+              </a:graphicData>
+            </a:graphic>
+          </wp:inline>
+        </w:drawing>
+      </w:r>
+    </w:p>
+    <w:p>
+      <w:pPr>
+        <w:rPr>
+          <w:rFonts w:hint="eastAsia"/>
+        </w:rPr>
+      </w:pPr>
+      <w:r>
+        <w:rPr>
+          <w:rFonts w:hint="eastAsia"/>
+          <w:noProof/>
+        </w:rPr>
+        <w:drawing>
+          <wp:inline distT="0" distB="0" distL="0" distR="0" wp14:anchorId="2C0088F5" wp14:editId="26CD60DD">
+            <wp:extent cx="5229225" cy="4643848"/>
+            <wp:effectExtent l="0" t="0" r="0" b="4445"/>
+            <wp:docPr id="1902134873" name="圖片 15" descr="一張含有 圖表, 行, 樣式 的圖片&#10;&#10;自動產生的描述"/>
+            <wp:cNvGraphicFramePr>
+              <a:graphicFrameLocks xmlns:a="http://schemas.openxmlformats.org/drawingml/2006/main" noChangeAspect="1"/>
+            </wp:cNvGraphicFramePr>
+            <a:graphic xmlns:a="http://schemas.openxmlformats.org/drawingml/2006/main">
+              <a:graphicData uri="http://schemas.openxmlformats.org/drawingml/2006/picture">
+                <pic:pic xmlns:pic="http://schemas.openxmlformats.org/drawingml/2006/picture">
+                  <pic:nvPicPr>
+                    <pic:cNvPr id="1902134873" name="圖片 15" descr="一張含有 圖表, 行, 樣式 的圖片&#10;&#10;自動產生的描述"/>
+                    <pic:cNvPicPr/>
+                  </pic:nvPicPr>
+                  <pic:blipFill>
+                    <a:blip r:embed="rId21">
+                      <a:extLst>
+                        <a:ext uri="{28A0092B-C50C-407E-A947-70E740481C1C}">
+                          <a14:useLocalDpi xmlns:a14="http://schemas.microsoft.com/office/drawing/2010/main" val="0"/>
+                        </a:ext>
+                      </a:extLst>
+                    </a:blip>
+                    <a:stretch>
+                      <a:fillRect/>
+                    </a:stretch>
+                  </pic:blipFill>
+                  <pic:spPr>
+                    <a:xfrm>
+                      <a:off x="0" y="0"/>
+                      <a:ext cx="5243019" cy="4656098"/>
+                    </a:xfrm>
+                    <a:prstGeom prst="rect">
+                      <a:avLst/>
+                    </a:prstGeom>
+                  </pic:spPr>
+                </pic:pic>
+              </a:graphicData>
+            </a:graphic>
+          </wp:inline>
+        </w:drawing>
+      </w:r>
+    </w:p>
+    <w:p>
+      <w:r>
+        <w:lastRenderedPageBreak/>
+        <w:t>(c)</w:t>
+      </w:r>
+    </w:p>
+    <w:p>
+      <w:r>
+        <w:rPr>
+          <w:noProof/>
+        </w:rPr>
+        <w:drawing>
+          <wp:inline distT="0" distB="0" distL="0" distR="0" wp14:anchorId="76420574" wp14:editId="05F00A1B">
+            <wp:extent cx="3069603" cy="1838325"/>
+            <wp:effectExtent l="0" t="0" r="0" b="0"/>
+            <wp:docPr id="200263666" name="圖片 6" descr="一張含有 圖表, 行 的圖片&#10;&#10;自動產生的描述"/>
+            <wp:cNvGraphicFramePr>
+              <a:graphicFrameLocks xmlns:a="http://schemas.openxmlformats.org/drawingml/2006/main" noChangeAspect="1"/>
+            </wp:cNvGraphicFramePr>
+            <a:graphic xmlns:a="http://schemas.openxmlformats.org/drawingml/2006/main">
+              <a:graphicData uri="http://schemas.openxmlformats.org/drawingml/2006/picture">
+                <pic:pic xmlns:pic="http://schemas.openxmlformats.org/drawingml/2006/picture">
+                  <pic:nvPicPr>
+                    <pic:cNvPr id="200263666" name="圖片 6" descr="一張含有 圖表, 行 的圖片&#10;&#10;自動產生的描述"/>
+                    <pic:cNvPicPr/>
+                  </pic:nvPicPr>
+                  <pic:blipFill rotWithShape="1">
+                    <a:blip r:embed="rId22" cstate="print">
+                      <a:extLst>
+                        <a:ext uri="{28A0092B-C50C-407E-A947-70E740481C1C}">
+                          <a14:useLocalDpi xmlns:a14="http://schemas.microsoft.com/office/drawing/2010/main" val="0"/>
+                        </a:ext>
+                      </a:extLst>
+                    </a:blip>
+                    <a:srcRect l="2271" t="5087" r="3397"/>
+                    <a:stretch/>
+                  </pic:blipFill>
+                  <pic:spPr bwMode="auto">
+                    <a:xfrm>
+                      <a:off x="0" y="0"/>
+                      <a:ext cx="3088472" cy="1849625"/>
+                    </a:xfrm>
+                    <a:prstGeom prst="rect">
+                      <a:avLst/>
+                    </a:prstGeom>
+                    <a:ln>
+                      <a:noFill/>
+                    </a:ln>
+                    <a:extLst>
+                      <a:ext uri="{53640926-AAD7-44D8-BBD7-CCE9431645EC}">
+                        <a14:shadowObscured xmlns:a14="http://schemas.microsoft.com/office/drawing/2010/main"/>
+                      </a:ext>
+                    </a:extLst>
+                  </pic:spPr>
+                </pic:pic>
+              </a:graphicData>
+            </a:graphic>
+          </wp:inline>
+        </w:drawing>
+      </w:r>
+    </w:p>
+    <w:p>
+      <w:pPr>
+        <w:rPr>
+          <w:rFonts w:hint="eastAsia"/>
+        </w:rPr>
+      </w:pPr>
     </w:p>
     <w:p/>
     <w:p>
@@ -2570,11 +3168,7 @@
         <w:t>u</w:t>
       </w:r>
       <w:r>
-        <w:t xml:space="preserve">se the </w:t>
-      </w:r>
-      <w:r>
-        <w:lastRenderedPageBreak/>
-        <w:t>BST Insert function</w:t>
+        <w:t>se the BST Insert function</w:t>
       </w:r>
       <w:r>
         <w:t xml:space="preserve"> (manually) to insert the 13 number</w:t>
@@ -2676,13 +3270,56 @@
       </w:r>
     </w:p>
     <w:p>
-      <w:pPr>
-        <w:pStyle w:val="a8"/>
-        <w:ind w:leftChars="0" w:left="360"/>
-      </w:pPr>
-      <w:r>
-        <w:t xml:space="preserve"> </w:t>
-      </w:r>
+      <w:r>
+        <w:rPr>
+          <w:rFonts w:hint="eastAsia"/>
+        </w:rPr>
+        <w:t>(a)</w:t>
+      </w:r>
+    </w:p>
+    <w:p/>
+    <w:p>
+      <w:r>
+        <w:rPr>
+          <w:rFonts w:hint="eastAsia"/>
+        </w:rPr>
+        <w:t>(b)</w:t>
+      </w:r>
+    </w:p>
+    <w:p/>
+    <w:p>
+      <w:r>
+        <w:rPr>
+          <w:rFonts w:hint="eastAsia"/>
+        </w:rPr>
+        <w:t>(c)</w:t>
+      </w:r>
+    </w:p>
+    <w:p/>
+    <w:p>
+      <w:r>
+        <w:rPr>
+          <w:rFonts w:hint="eastAsia"/>
+        </w:rPr>
+        <w:t>(d)</w:t>
+      </w:r>
+    </w:p>
+    <w:p/>
+    <w:p>
+      <w:r>
+        <w:rPr>
+          <w:rFonts w:hint="eastAsia"/>
+        </w:rPr>
+        <w:t>(e)</w:t>
+      </w:r>
+    </w:p>
+    <w:p/>
+    <w:p>
+      <w:pPr>
+        <w:rPr>
+          <w:rFonts w:hint="eastAsia"/>
+        </w:rPr>
+      </w:pPr>
     </w:p>
     <w:p>
       <w:pPr>
@@ -2692,74 +3329,38 @@
           <w:numId w:val="1"/>
         </w:numPr>
         <w:ind w:leftChars="0"/>
-        <w:rPr>
-          <w:color w:val="0070C0"/>
-        </w:rPr>
-      </w:pPr>
-      <w:r>
-        <w:rPr>
-          <w:color w:val="0070C0"/>
-        </w:rPr>
+      </w:pPr>
+      <w:r>
         <w:t>(</w:t>
       </w:r>
       <w:r>
-        <w:rPr>
-          <w:color w:val="0070C0"/>
-        </w:rPr>
         <w:t>10</w:t>
       </w:r>
       <w:r>
-        <w:rPr>
-          <w:color w:val="0070C0"/>
-        </w:rPr>
         <w:t xml:space="preserve">%) </w:t>
       </w:r>
       <w:r>
-        <w:rPr>
-          <w:color w:val="0070C0"/>
-        </w:rPr>
         <w:t>A</w:t>
       </w:r>
       <w:r>
-        <w:rPr>
-          <w:color w:val="0070C0"/>
-        </w:rPr>
         <w:t>n</w:t>
       </w:r>
       <w:r>
-        <w:rPr>
-          <w:color w:val="0070C0"/>
-        </w:rPr>
         <w:t xml:space="preserve"> 8-run with total of 25 numbers are to be merged using Winner tree and Loser tree</w:t>
       </w:r>
       <w:r>
-        <w:rPr>
-          <w:color w:val="0070C0"/>
-        </w:rPr>
         <w:t>, respectively</w:t>
       </w:r>
       <w:r>
-        <w:rPr>
-          <w:color w:val="0070C0"/>
-        </w:rPr>
         <w:t>. The numbers of the 8 runs are shown below. The first numbers fr</w:t>
       </w:r>
       <w:r>
-        <w:rPr>
-          <w:color w:val="0070C0"/>
-        </w:rPr>
         <w:t>o</w:t>
       </w:r>
       <w:r>
-        <w:rPr>
-          <w:color w:val="0070C0"/>
-        </w:rPr>
         <w:t>m each of the 8 runs have been placed in the leaf nodes of the tree as shown.</w:t>
       </w:r>
       <w:r>
-        <w:rPr>
-          <w:color w:val="0070C0"/>
-        </w:rPr>
         <w:t xml:space="preserve"> Then these eight numbers enter the tournament to get the overall winner.</w:t>
       </w:r>
     </w:p>
@@ -2771,9 +3372,9 @@
       <w:r>
         <w:object w:dxaOrig="14370" w:dyaOrig="11460" w14:anchorId="16CCF5EC">
           <v:shape id="_x0000_i1028" type="#_x0000_t75" style="width:331.5pt;height:258.75pt" o:ole="">
-            <v:imagedata r:id="rId13" o:title=""/>
+            <v:imagedata r:id="rId23" o:title=""/>
           </v:shape>
-          <o:OLEObject Type="Embed" ProgID="Visio.Drawing.11" ShapeID="_x0000_i1028" DrawAspect="Content" ObjectID="_1777064258" r:id="rId14"/>
+          <o:OLEObject Type="Embed" ProgID="Visio.Drawing.11" ShapeID="_x0000_i1028" DrawAspect="Content" ObjectID="_1777150849" r:id="rId24"/>
         </w:object>
       </w:r>
     </w:p>
@@ -2848,13 +3449,158 @@
       </w:r>
     </w:p>
     <w:p>
-      <w:pPr>
-        <w:pStyle w:val="a8"/>
-        <w:ind w:leftChars="0" w:left="720"/>
-      </w:pPr>
-      <w:r>
-        <w:t xml:space="preserve"> </w:t>
-      </w:r>
+      <w:r>
+        <w:t>(a)</w:t>
+      </w:r>
+    </w:p>
+    <w:p>
+      <w:pPr>
+        <w:rPr>
+          <w:color w:val="FF0000"/>
+        </w:rPr>
+      </w:pPr>
+      <w:r>
+        <w:rPr>
+          <w:noProof/>
+          <w:color w:val="FF0000"/>
+        </w:rPr>
+        <w:drawing>
+          <wp:inline distT="0" distB="0" distL="0" distR="0" wp14:anchorId="4C7B6EA8" wp14:editId="171A682B">
+            <wp:extent cx="3544894" cy="2771775"/>
+            <wp:effectExtent l="0" t="0" r="0" b="0"/>
+            <wp:docPr id="352433543" name="圖片 2" descr="一張含有 文字, 圖表, 螢幕擷取畫面, 行 的圖片&#10;&#10;自動產生的描述"/>
+            <wp:cNvGraphicFramePr>
+              <a:graphicFrameLocks xmlns:a="http://schemas.openxmlformats.org/drawingml/2006/main" noChangeAspect="1"/>
+            </wp:cNvGraphicFramePr>
+            <a:graphic xmlns:a="http://schemas.openxmlformats.org/drawingml/2006/main">
+              <a:graphicData uri="http://schemas.openxmlformats.org/drawingml/2006/picture">
+                <pic:pic xmlns:pic="http://schemas.openxmlformats.org/drawingml/2006/picture">
+                  <pic:nvPicPr>
+                    <pic:cNvPr id="352433543" name="圖片 2" descr="一張含有 文字, 圖表, 螢幕擷取畫面, 行 的圖片&#10;&#10;自動產生的描述"/>
+                    <pic:cNvPicPr/>
+                  </pic:nvPicPr>
+                  <pic:blipFill rotWithShape="1">
+                    <a:blip r:embed="rId25" cstate="print">
+                      <a:extLst>
+                        <a:ext uri="{28A0092B-C50C-407E-A947-70E740481C1C}">
+                          <a14:useLocalDpi xmlns:a14="http://schemas.microsoft.com/office/drawing/2010/main" val="0"/>
+                        </a:ext>
+                      </a:extLst>
+                    </a:blip>
+                    <a:srcRect l="2155" t="8843" r="2576" b="1990"/>
+                    <a:stretch/>
+                  </pic:blipFill>
+                  <pic:spPr bwMode="auto">
+                    <a:xfrm>
+                      <a:off x="0" y="0"/>
+                      <a:ext cx="3560561" cy="2784025"/>
+                    </a:xfrm>
+                    <a:prstGeom prst="rect">
+                      <a:avLst/>
+                    </a:prstGeom>
+                    <a:ln>
+                      <a:noFill/>
+                    </a:ln>
+                    <a:extLst>
+                      <a:ext uri="{53640926-AAD7-44D8-BBD7-CCE9431645EC}">
+                        <a14:shadowObscured xmlns:a14="http://schemas.microsoft.com/office/drawing/2010/main"/>
+                      </a:ext>
+                    </a:extLst>
+                  </pic:spPr>
+                </pic:pic>
+              </a:graphicData>
+            </a:graphic>
+          </wp:inline>
+        </w:drawing>
+      </w:r>
+    </w:p>
+    <w:p>
+      <w:pPr>
+        <w:rPr>
+          <w:color w:val="FF0000"/>
+        </w:rPr>
+      </w:pPr>
+    </w:p>
+    <w:p>
+      <w:r>
+        <w:lastRenderedPageBreak/>
+        <w:t>(b)</w:t>
+      </w:r>
+    </w:p>
+    <w:p>
+      <w:pPr>
+        <w:rPr>
+          <w:color w:val="FF0000"/>
+        </w:rPr>
+      </w:pPr>
+      <w:r>
+        <w:rPr>
+          <w:noProof/>
+          <w:color w:val="FF0000"/>
+        </w:rPr>
+        <w:drawing>
+          <wp:inline distT="0" distB="0" distL="0" distR="0" wp14:anchorId="552B8AB8" wp14:editId="765E34BF">
+            <wp:extent cx="3642643" cy="3095625"/>
+            <wp:effectExtent l="0" t="0" r="0" b="0"/>
+            <wp:docPr id="1209477611" name="圖片 3" descr="一張含有 文字, 圖表, 螢幕擷取畫面, 字型 的圖片&#10;&#10;自動產生的描述"/>
+            <wp:cNvGraphicFramePr>
+              <a:graphicFrameLocks xmlns:a="http://schemas.openxmlformats.org/drawingml/2006/main" noChangeAspect="1"/>
+            </wp:cNvGraphicFramePr>
+            <a:graphic xmlns:a="http://schemas.openxmlformats.org/drawingml/2006/main">
+              <a:graphicData uri="http://schemas.openxmlformats.org/drawingml/2006/picture">
+                <pic:pic xmlns:pic="http://schemas.openxmlformats.org/drawingml/2006/picture">
+                  <pic:nvPicPr>
+                    <pic:cNvPr id="1209477611" name="圖片 3" descr="一張含有 文字, 圖表, 螢幕擷取畫面, 字型 的圖片&#10;&#10;自動產生的描述"/>
+                    <pic:cNvPicPr/>
+                  </pic:nvPicPr>
+                  <pic:blipFill rotWithShape="1">
+                    <a:blip r:embed="rId26" cstate="print">
+                      <a:extLst>
+                        <a:ext uri="{28A0092B-C50C-407E-A947-70E740481C1C}">
+                          <a14:useLocalDpi xmlns:a14="http://schemas.microsoft.com/office/drawing/2010/main" val="0"/>
+                        </a:ext>
+                      </a:extLst>
+                    </a:blip>
+                    <a:srcRect l="769" t="1606" r="9040" b="9562"/>
+                    <a:stretch/>
+                  </pic:blipFill>
+                  <pic:spPr bwMode="auto">
+                    <a:xfrm>
+                      <a:off x="0" y="0"/>
+                      <a:ext cx="3648730" cy="3100798"/>
+                    </a:xfrm>
+                    <a:prstGeom prst="rect">
+                      <a:avLst/>
+                    </a:prstGeom>
+                    <a:ln>
+                      <a:noFill/>
+                    </a:ln>
+                    <a:extLst>
+                      <a:ext uri="{53640926-AAD7-44D8-BBD7-CCE9431645EC}">
+                        <a14:shadowObscured xmlns:a14="http://schemas.microsoft.com/office/drawing/2010/main"/>
+                      </a:ext>
+                    </a:extLst>
+                  </pic:spPr>
+                </pic:pic>
+              </a:graphicData>
+            </a:graphic>
+          </wp:inline>
+        </w:drawing>
+      </w:r>
+    </w:p>
+    <w:p>
+      <w:pPr>
+        <w:rPr>
+          <w:color w:val="FF0000"/>
+        </w:rPr>
+      </w:pPr>
+    </w:p>
+    <w:p>
+      <w:pPr>
+        <w:rPr>
+          <w:color w:val="FF0000"/>
+        </w:rPr>
+      </w:pPr>
     </w:p>
     <w:p>
       <w:pPr>
@@ -2865,13 +3611,11 @@
         </w:numPr>
         <w:ind w:leftChars="0"/>
         <w:rPr>
-          <w:color w:val="0070C0"/>
           <w:szCs w:val="24"/>
         </w:rPr>
       </w:pPr>
       <w:r>
         <w:rPr>
-          <w:color w:val="0070C0"/>
           <w:szCs w:val="24"/>
         </w:rPr>
         <w:t>(5%)</w:t>
@@ -2883,14 +3627,8 @@
         <w:autoSpaceDN w:val="0"/>
         <w:spacing w:line="240" w:lineRule="auto"/>
         <w:textAlignment w:val="auto"/>
-        <w:rPr>
-          <w:color w:val="0070C0"/>
-        </w:rPr>
-      </w:pPr>
-      <w:r>
-        <w:rPr>
-          <w:color w:val="0070C0"/>
-        </w:rPr>
+      </w:pPr>
+      <w:r>
         <w:t>The nodes in a binary tree in preorder and inorder sequences are as follows:</w:t>
       </w:r>
     </w:p>
@@ -2945,6 +3683,62 @@
         <w:t>Sol:</w:t>
       </w:r>
     </w:p>
+    <w:p>
+      <w:r>
+        <w:rPr>
+          <w:noProof/>
+        </w:rPr>
+        <w:drawing>
+          <wp:inline distT="0" distB="0" distL="0" distR="0" wp14:anchorId="26643594" wp14:editId="161034C2">
+            <wp:extent cx="3000375" cy="2694940"/>
+            <wp:effectExtent l="0" t="0" r="9525" b="0"/>
+            <wp:docPr id="612328275" name="圖片 1" descr="一張含有 行, 圖表, 圓形, 繪圖 的圖片&#10;&#10;自動產生的描述"/>
+            <wp:cNvGraphicFramePr>
+              <a:graphicFrameLocks xmlns:a="http://schemas.openxmlformats.org/drawingml/2006/main" noChangeAspect="1"/>
+            </wp:cNvGraphicFramePr>
+            <a:graphic xmlns:a="http://schemas.openxmlformats.org/drawingml/2006/main">
+              <a:graphicData uri="http://schemas.openxmlformats.org/drawingml/2006/picture">
+                <pic:pic xmlns:pic="http://schemas.openxmlformats.org/drawingml/2006/picture">
+                  <pic:nvPicPr>
+                    <pic:cNvPr id="612328275" name="圖片 1" descr="一張含有 行, 圖表, 圓形, 繪圖 的圖片&#10;&#10;自動產生的描述"/>
+                    <pic:cNvPicPr/>
+                  </pic:nvPicPr>
+                  <pic:blipFill rotWithShape="1">
+                    <a:blip r:embed="rId27" cstate="print">
+                      <a:extLst>
+                        <a:ext uri="{28A0092B-C50C-407E-A947-70E740481C1C}">
+                          <a14:useLocalDpi xmlns:a14="http://schemas.microsoft.com/office/drawing/2010/main" val="0"/>
+                        </a:ext>
+                      </a:extLst>
+                    </a:blip>
+                    <a:srcRect l="7694" t="3163" r="5739" b="7337"/>
+                    <a:stretch/>
+                  </pic:blipFill>
+                  <pic:spPr bwMode="auto">
+                    <a:xfrm>
+                      <a:off x="0" y="0"/>
+                      <a:ext cx="3015076" cy="2708144"/>
+                    </a:xfrm>
+                    <a:prstGeom prst="rect">
+                      <a:avLst/>
+                    </a:prstGeom>
+                    <a:ln>
+                      <a:noFill/>
+                    </a:ln>
+                    <a:extLst>
+                      <a:ext uri="{53640926-AAD7-44D8-BBD7-CCE9431645EC}">
+                        <a14:shadowObscured xmlns:a14="http://schemas.microsoft.com/office/drawing/2010/main"/>
+                      </a:ext>
+                    </a:extLst>
+                  </pic:spPr>
+                </pic:pic>
+              </a:graphicData>
+            </a:graphic>
+          </wp:inline>
+        </w:drawing>
+      </w:r>
+    </w:p>
+    <w:p/>
     <w:p/>
     <w:p>
       <w:pPr>
@@ -2963,33 +3757,33 @@
           <w:rFonts w:hint="eastAsia"/>
           <w:color w:val="0070C0"/>
         </w:rPr>
+        <w:t>(1</w:t>
+      </w:r>
+      <w:r>
+        <w:rPr>
+          <w:color w:val="0070C0"/>
+        </w:rPr>
+        <w:t>5</w:t>
+      </w:r>
+      <w:r>
+        <w:rPr>
+          <w:rFonts w:hint="eastAsia"/>
+          <w:color w:val="0070C0"/>
+        </w:rPr>
+        <w:t>%)</w:t>
+      </w:r>
+    </w:p>
+    <w:p>
+      <w:pPr>
+        <w:rPr>
+          <w:color w:val="0070C0"/>
+        </w:rPr>
+      </w:pPr>
+      <w:r>
+        <w:rPr>
+          <w:color w:val="0070C0"/>
+        </w:rPr>
         <w:lastRenderedPageBreak/>
-        <w:t>(1</w:t>
-      </w:r>
-      <w:r>
-        <w:rPr>
-          <w:color w:val="0070C0"/>
-        </w:rPr>
-        <w:t>5</w:t>
-      </w:r>
-      <w:r>
-        <w:rPr>
-          <w:rFonts w:hint="eastAsia"/>
-          <w:color w:val="0070C0"/>
-        </w:rPr>
-        <w:t>%)</w:t>
-      </w:r>
-    </w:p>
-    <w:p>
-      <w:pPr>
-        <w:rPr>
-          <w:color w:val="0070C0"/>
-        </w:rPr>
-      </w:pPr>
-      <w:r>
-        <w:rPr>
-          <w:color w:val="0070C0"/>
-        </w:rPr>
         <w:t xml:space="preserve">The tree with 9 nodes shown below includes threads linking predecessors and successors according to the inorder traversal. </w:t>
       </w:r>
     </w:p>
@@ -3016,7 +3810,7 @@
                     </pic:cNvPicPr>
                   </pic:nvPicPr>
                   <pic:blipFill>
-                    <a:blip r:embed="rId15" cstate="print">
+                    <a:blip r:embed="rId28" cstate="print">
                       <a:extLst>
                         <a:ext uri="{28A0092B-C50C-407E-A947-70E740481C1C}">
                           <a14:useLocalDpi xmlns:a14="http://schemas.microsoft.com/office/drawing/2010/main" val="0"/>
@@ -3099,7 +3893,7 @@
                     </pic:cNvPicPr>
                   </pic:nvPicPr>
                   <pic:blipFill>
-                    <a:blip r:embed="rId16">
+                    <a:blip r:embed="rId29">
                       <a:extLst>
                         <a:ext uri="{28A0092B-C50C-407E-A947-70E740481C1C}">
                           <a14:useLocalDpi xmlns:a14="http://schemas.microsoft.com/office/drawing/2010/main" val="0"/>
@@ -3152,7 +3946,7 @@
                     </pic:cNvPicPr>
                   </pic:nvPicPr>
                   <pic:blipFill>
-                    <a:blip r:embed="rId17">
+                    <a:blip r:embed="rId30">
                       <a:extLst>
                         <a:ext uri="{28A0092B-C50C-407E-A947-70E740481C1C}">
                           <a14:useLocalDpi xmlns:a14="http://schemas.microsoft.com/office/drawing/2010/main" val="0"/>
@@ -3194,7 +3988,37 @@
         <w:t>Sol:</w:t>
       </w:r>
     </w:p>
+    <w:p>
+      <w:r>
+        <w:rPr>
+          <w:rFonts w:hint="eastAsia"/>
+        </w:rPr>
+        <w:t>(a)</w:t>
+      </w:r>
+    </w:p>
     <w:p/>
+    <w:p>
+      <w:r>
+        <w:rPr>
+          <w:rFonts w:hint="eastAsia"/>
+        </w:rPr>
+        <w:t>(b)</w:t>
+      </w:r>
+    </w:p>
+    <w:p/>
+    <w:p>
+      <w:pPr>
+        <w:rPr>
+          <w:rFonts w:hint="eastAsia"/>
+        </w:rPr>
+      </w:pPr>
+      <w:r>
+        <w:rPr>
+          <w:rFonts w:hint="eastAsia"/>
+        </w:rPr>
+        <w:t>(c)</w:t>
+      </w:r>
+    </w:p>
     <w:p/>
     <w:sectPr>
       <w:pgSz w:w="11906" w:h="16838"/>

--- a/hw4/HW_4_111060005.docx
+++ b/hw4/HW_4_111060005.docx
@@ -402,25 +402,19 @@
         <w:rPr>
           <w:rFonts w:hint="eastAsia"/>
         </w:rPr>
-        <w:t xml:space="preserve">. Fail to comply with the </w:t>
+        <w:t xml:space="preserve">. Fail to comply with the aforementioned format (file name, header, problem, answer, problem, </w:t>
       </w:r>
       <w:proofErr w:type="gramStart"/>
       <w:r>
         <w:rPr>
           <w:rFonts w:hint="eastAsia"/>
         </w:rPr>
-        <w:t>aforementioned format</w:t>
+        <w:t>answer,</w:t>
+      </w:r>
+      <w:r>
+        <w:t>…</w:t>
       </w:r>
       <w:proofErr w:type="gramEnd"/>
-      <w:r>
-        <w:rPr>
-          <w:rFonts w:hint="eastAsia"/>
-        </w:rPr>
-        <w:t xml:space="preserve"> (file name, header, problem, answer, problem, answer,</w:t>
-      </w:r>
-      <w:r>
-        <w:t>…</w:t>
-      </w:r>
       <w:r>
         <w:rPr>
           <w:rFonts w:hint="eastAsia"/>
@@ -948,10 +942,10 @@
             <v:path o:extrusionok="f" gradientshapeok="t" o:connecttype="rect"/>
             <o:lock v:ext="edit" aspectratio="t"/>
           </v:shapetype>
-          <v:shape id="_x0000_i1034" type="#_x0000_t75" style="width:415.5pt;height:179.25pt" o:ole="">
+          <v:shape id="_x0000_i1025" type="#_x0000_t75" style="width:415.5pt;height:179pt" o:ole="">
             <v:imagedata r:id="rId7" o:title=""/>
           </v:shape>
-          <o:OLEObject Type="Embed" ProgID="Visio.Drawing.11" ShapeID="_x0000_i1034" DrawAspect="Content" ObjectID="_1777150846" r:id="rId8"/>
+          <o:OLEObject Type="Embed" ProgID="Visio.Drawing.11" ShapeID="_x0000_i1025" DrawAspect="Content" ObjectID="_1777252342" r:id="rId8"/>
         </w:object>
       </w:r>
     </w:p>
@@ -1202,13 +1196,7 @@
         </w:drawing>
       </w:r>
     </w:p>
-    <w:p>
-      <w:pPr>
-        <w:rPr>
-          <w:rFonts w:hint="eastAsia"/>
-        </w:rPr>
-      </w:pPr>
-    </w:p>
+    <w:p/>
     <w:p>
       <w:r>
         <w:t>(d)</w:t>
@@ -1269,13 +1257,7 @@
         </w:drawing>
       </w:r>
     </w:p>
-    <w:p>
-      <w:pPr>
-        <w:rPr>
-          <w:rFonts w:hint="eastAsia"/>
-        </w:rPr>
-      </w:pPr>
-    </w:p>
+    <w:p/>
     <w:p>
       <w:r>
         <w:t>(e)</w:t>
@@ -1457,10 +1439,10 @@
       </w:pPr>
       <w:r>
         <w:object w:dxaOrig="3982" w:dyaOrig="2720" w14:anchorId="64409134">
-          <v:shape id="_x0000_i1026" type="#_x0000_t75" style="width:201.75pt;height:137.25pt" o:ole="">
+          <v:shape id="_x0000_i1026" type="#_x0000_t75" style="width:201.5pt;height:137pt" o:ole="">
             <v:imagedata r:id="rId12" o:title=""/>
           </v:shape>
-          <o:OLEObject Type="Embed" ProgID="Visio.Drawing.11" ShapeID="_x0000_i1026" DrawAspect="Content" ObjectID="_1777150847" r:id="rId13"/>
+          <o:OLEObject Type="Embed" ProgID="Visio.Drawing.11" ShapeID="_x0000_i1026" DrawAspect="Content" ObjectID="_1777252343" r:id="rId13"/>
         </w:object>
       </w:r>
     </w:p>
@@ -1926,9 +1908,6 @@
       <w:pPr>
         <w:pStyle w:val="a8"/>
         <w:ind w:leftChars="0" w:left="360"/>
-        <w:rPr>
-          <w:rFonts w:hint="eastAsia"/>
-        </w:rPr>
       </w:pPr>
     </w:p>
     <w:p>
@@ -1983,11 +1962,6 @@
       </w:r>
     </w:p>
     <w:p>
-      <w:pPr>
-        <w:rPr>
-          <w:rFonts w:hint="eastAsia"/>
-        </w:rPr>
-      </w:pPr>
       <w:r>
         <w:rPr>
           <w:rFonts w:hint="eastAsia"/>
@@ -2022,19 +1996,7 @@
           <w:rPr>
             <w:rFonts w:ascii="Cambria Math" w:hAnsi="Cambria Math"/>
           </w:rPr>
-          <m:t>id-(d-</m:t>
-        </m:r>
-        <m:r>
-          <w:rPr>
-            <w:rFonts w:ascii="Cambria Math" w:hAnsi="Cambria Math"/>
-          </w:rPr>
-          <m:t>1</m:t>
-        </m:r>
-        <m:r>
-          <w:rPr>
-            <w:rFonts w:ascii="Cambria Math" w:hAnsi="Cambria Math"/>
-          </w:rPr>
-          <m:t>)</m:t>
+          <m:t>id-(d-1)</m:t>
         </m:r>
       </m:oMath>
       <w:r>
@@ -2083,13 +2045,7 @@
           <w:rPr>
             <w:rFonts w:ascii="Cambria Math" w:hAnsi="Cambria Math"/>
           </w:rPr>
-          <m:t>id</m:t>
-        </m:r>
-        <m:r>
-          <w:rPr>
-            <w:rFonts w:ascii="Cambria Math" w:hAnsi="Cambria Math"/>
-          </w:rPr>
-          <m:t>+1</m:t>
+          <m:t>id+1</m:t>
         </m:r>
       </m:oMath>
       <w:r>
@@ -2148,13 +2104,7 @@
       </w:r>
     </w:p>
     <w:p/>
-    <w:p>
-      <w:pPr>
-        <w:rPr>
-          <w:rFonts w:hint="eastAsia"/>
-        </w:rPr>
-      </w:pPr>
-    </w:p>
+    <w:p/>
     <w:p>
       <w:pPr>
         <w:pStyle w:val="a8"/>
@@ -2181,10 +2131,10 @@
       </w:pPr>
       <w:r>
         <w:object w:dxaOrig="10980" w:dyaOrig="4785" w14:anchorId="1C0F6CC8">
-          <v:shape id="_x0000_i1027" type="#_x0000_t75" style="width:468pt;height:201.75pt" o:ole="">
+          <v:shape id="_x0000_i1027" type="#_x0000_t75" style="width:467.5pt;height:201.5pt" o:ole="">
             <v:imagedata r:id="rId15" o:title=""/>
           </v:shape>
-          <o:OLEObject Type="Embed" ProgID="Visio.Drawing.11" ShapeID="_x0000_i1027" DrawAspect="Content" ObjectID="_1777150848" r:id="rId16"/>
+          <o:OLEObject Type="Embed" ProgID="Visio.Drawing.11" ShapeID="_x0000_i1027" DrawAspect="Content" ObjectID="_1777252344" r:id="rId16"/>
         </w:object>
       </w:r>
     </w:p>
@@ -2685,11 +2635,6 @@
       </w:r>
     </w:p>
     <w:p>
-      <w:pPr>
-        <w:rPr>
-          <w:rFonts w:hint="eastAsia"/>
-        </w:rPr>
-      </w:pPr>
       <w:r>
         <w:rPr>
           <w:noProof/>
@@ -2799,18 +2744,13 @@
       </w:r>
     </w:p>
     <w:p>
-      <w:pPr>
-        <w:rPr>
-          <w:rFonts w:hint="eastAsia"/>
-        </w:rPr>
-      </w:pPr>
       <w:r>
         <w:rPr>
           <w:rFonts w:hint="eastAsia"/>
           <w:noProof/>
         </w:rPr>
         <w:drawing>
-          <wp:inline distT="0" distB="0" distL="0" distR="0" wp14:anchorId="67807929" wp14:editId="048157A1">
+          <wp:inline distT="0" distB="0" distL="0" distR="0" wp14:anchorId="67807929" wp14:editId="00C5EE49">
             <wp:extent cx="6188710" cy="3912870"/>
             <wp:effectExtent l="0" t="0" r="2540" b="0"/>
             <wp:docPr id="118874585" name="圖片 12" descr="一張含有 圖表, 樣式 的圖片&#10;&#10;自動產生的描述"/>
@@ -2860,7 +2800,7 @@
         </w:rPr>
         <w:lastRenderedPageBreak/>
         <w:drawing>
-          <wp:inline distT="0" distB="0" distL="0" distR="0" wp14:anchorId="7F14B6DA" wp14:editId="3009D6C7">
+          <wp:inline distT="0" distB="0" distL="0" distR="0" wp14:anchorId="7F14B6DA" wp14:editId="3C8977CE">
             <wp:extent cx="6188710" cy="4107815"/>
             <wp:effectExtent l="0" t="0" r="2540" b="6985"/>
             <wp:docPr id="391654449" name="圖片 13" descr="一張含有 圖表, 行, 樣式 的圖片&#10;&#10;自動產生的描述"/>
@@ -2903,20 +2843,15 @@
       </w:r>
     </w:p>
     <w:p>
-      <w:pPr>
-        <w:rPr>
-          <w:rFonts w:hint="eastAsia"/>
-        </w:rPr>
-      </w:pPr>
       <w:r>
         <w:rPr>
           <w:rFonts w:hint="eastAsia"/>
           <w:noProof/>
         </w:rPr>
         <w:drawing>
-          <wp:inline distT="0" distB="0" distL="0" distR="0" wp14:anchorId="2C0088F5" wp14:editId="26CD60DD">
-            <wp:extent cx="5229225" cy="4643848"/>
-            <wp:effectExtent l="0" t="0" r="0" b="4445"/>
+          <wp:inline distT="0" distB="0" distL="0" distR="0" wp14:anchorId="2C0088F5" wp14:editId="66970072">
+            <wp:extent cx="4991100" cy="4432380"/>
+            <wp:effectExtent l="0" t="0" r="0" b="6350"/>
             <wp:docPr id="1902134873" name="圖片 15" descr="一張含有 圖表, 行, 樣式 的圖片&#10;&#10;自動產生的描述"/>
             <wp:cNvGraphicFramePr>
               <a:graphicFrameLocks xmlns:a="http://schemas.openxmlformats.org/drawingml/2006/main" noChangeAspect="1"/>
@@ -2943,7 +2878,7 @@
                   <pic:spPr>
                     <a:xfrm>
                       <a:off x="0" y="0"/>
-                      <a:ext cx="5243019" cy="4656098"/>
+                      <a:ext cx="5005197" cy="4444899"/>
                     </a:xfrm>
                     <a:prstGeom prst="rect">
                       <a:avLst/>
@@ -3017,13 +2952,7 @@
         </w:drawing>
       </w:r>
     </w:p>
-    <w:p>
-      <w:pPr>
-        <w:rPr>
-          <w:rFonts w:hint="eastAsia"/>
-        </w:rPr>
-      </w:pPr>
-    </w:p>
+    <w:p/>
     <w:p/>
     <w:p>
       <w:pPr>
@@ -3033,38 +2962,20 @@
           <w:numId w:val="1"/>
         </w:numPr>
         <w:ind w:leftChars="0"/>
-        <w:rPr>
-          <w:color w:val="0070C0"/>
-        </w:rPr>
-      </w:pPr>
-      <w:r>
-        <w:rPr>
-          <w:color w:val="0070C0"/>
-        </w:rPr>
+      </w:pPr>
+      <w:r>
         <w:t>(</w:t>
       </w:r>
       <w:r>
-        <w:rPr>
-          <w:color w:val="0070C0"/>
-        </w:rPr>
         <w:t>1</w:t>
       </w:r>
       <w:r>
-        <w:rPr>
-          <w:color w:val="0070C0"/>
-        </w:rPr>
         <w:t>0</w:t>
       </w:r>
       <w:r>
-        <w:rPr>
-          <w:color w:val="0070C0"/>
-        </w:rPr>
         <w:t xml:space="preserve">%) </w:t>
       </w:r>
       <w:r>
-        <w:rPr>
-          <w:color w:val="0070C0"/>
-        </w:rPr>
         <w:t>Binary Search Tree</w:t>
       </w:r>
     </w:p>
@@ -3270,14 +3181,217 @@
       </w:r>
     </w:p>
     <w:p>
+      <w:pPr>
+        <w:rPr>
+          <w:rFonts w:hint="eastAsia"/>
+        </w:rPr>
+      </w:pPr>
       <w:r>
         <w:rPr>
           <w:rFonts w:hint="eastAsia"/>
         </w:rPr>
         <w:t>(a)</w:t>
       </w:r>
-    </w:p>
-    <w:p/>
+      <w:r>
+        <w:rPr>
+          <w:rFonts w:hint="eastAsia"/>
+        </w:rPr>
+        <w:t xml:space="preserve"> </w:t>
+      </w:r>
+      <w:r>
+        <w:t>number of different binary tree</w:t>
+      </w:r>
+      <w:r>
+        <w:rPr>
+          <w:rFonts w:hint="eastAsia"/>
+        </w:rPr>
+        <w:t xml:space="preserve"> </w:t>
+      </w:r>
+      <m:oMath>
+        <m:r>
+          <w:rPr>
+            <w:rFonts w:ascii="Cambria Math" w:hAnsi="Cambria Math"/>
+          </w:rPr>
+          <m:t>=</m:t>
+        </m:r>
+        <m:f>
+          <m:fPr>
+            <m:ctrlPr>
+              <w:rPr>
+                <w:rFonts w:ascii="Cambria Math" w:hAnsi="Cambria Math"/>
+                <w:i/>
+              </w:rPr>
+            </m:ctrlPr>
+          </m:fPr>
+          <m:num>
+            <m:r>
+              <w:rPr>
+                <w:rFonts w:ascii="Cambria Math" w:hAnsi="Cambria Math"/>
+              </w:rPr>
+              <m:t>1</m:t>
+            </m:r>
+          </m:num>
+          <m:den>
+            <m:r>
+              <w:rPr>
+                <w:rFonts w:ascii="Cambria Math" w:hAnsi="Cambria Math"/>
+              </w:rPr>
+              <m:t>n+1</m:t>
+            </m:r>
+          </m:den>
+        </m:f>
+        <m:sSubSup>
+          <m:sSubSupPr>
+            <m:ctrlPr>
+              <w:rPr>
+                <w:rFonts w:ascii="Cambria Math" w:hAnsi="Cambria Math"/>
+                <w:i/>
+              </w:rPr>
+            </m:ctrlPr>
+          </m:sSubSupPr>
+          <m:e>
+            <m:r>
+              <w:rPr>
+                <w:rFonts w:ascii="Cambria Math" w:hAnsi="Cambria Math"/>
+              </w:rPr>
+              <m:t>C</m:t>
+            </m:r>
+          </m:e>
+          <m:sub>
+            <m:r>
+              <w:rPr>
+                <w:rFonts w:ascii="Cambria Math" w:hAnsi="Cambria Math"/>
+              </w:rPr>
+              <m:t>n</m:t>
+            </m:r>
+          </m:sub>
+          <m:sup>
+            <m:r>
+              <w:rPr>
+                <w:rFonts w:ascii="Cambria Math" w:hAnsi="Cambria Math"/>
+              </w:rPr>
+              <m:t>2n</m:t>
+            </m:r>
+          </m:sup>
+        </m:sSubSup>
+        <m:r>
+          <w:rPr>
+            <w:rFonts w:ascii="Cambria Math" w:hAnsi="Cambria Math"/>
+          </w:rPr>
+          <m:t xml:space="preserve"> </m:t>
+        </m:r>
+        <m:sSub>
+          <m:sSubPr>
+            <m:ctrlPr>
+              <w:rPr>
+                <w:rFonts w:ascii="Cambria Math" w:hAnsi="Cambria Math"/>
+                <w:i/>
+              </w:rPr>
+            </m:ctrlPr>
+          </m:sSubPr>
+          <m:e>
+            <m:r>
+              <w:rPr>
+                <w:rFonts w:ascii="Cambria Math" w:hAnsi="Cambria Math"/>
+              </w:rPr>
+              <m:t>|</m:t>
+            </m:r>
+          </m:e>
+          <m:sub>
+            <m:r>
+              <w:rPr>
+                <w:rFonts w:ascii="Cambria Math" w:hAnsi="Cambria Math"/>
+              </w:rPr>
+              <m:t>n=3</m:t>
+            </m:r>
+          </m:sub>
+        </m:sSub>
+        <m:r>
+          <w:rPr>
+            <w:rFonts w:ascii="Cambria Math" w:hAnsi="Cambria Math"/>
+          </w:rPr>
+          <m:t>=</m:t>
+        </m:r>
+        <m:f>
+          <m:fPr>
+            <m:ctrlPr>
+              <w:rPr>
+                <w:rFonts w:ascii="Cambria Math" w:hAnsi="Cambria Math"/>
+                <w:i/>
+              </w:rPr>
+            </m:ctrlPr>
+          </m:fPr>
+          <m:num>
+            <m:r>
+              <w:rPr>
+                <w:rFonts w:ascii="Cambria Math" w:hAnsi="Cambria Math"/>
+              </w:rPr>
+              <m:t>1</m:t>
+            </m:r>
+          </m:num>
+          <m:den>
+            <m:r>
+              <w:rPr>
+                <w:rFonts w:ascii="Cambria Math" w:hAnsi="Cambria Math"/>
+              </w:rPr>
+              <m:t>3</m:t>
+            </m:r>
+            <m:r>
+              <w:rPr>
+                <w:rFonts w:ascii="Cambria Math" w:hAnsi="Cambria Math"/>
+              </w:rPr>
+              <m:t>+1</m:t>
+            </m:r>
+          </m:den>
+        </m:f>
+        <m:sSubSup>
+          <m:sSubSupPr>
+            <m:ctrlPr>
+              <w:rPr>
+                <w:rFonts w:ascii="Cambria Math" w:hAnsi="Cambria Math"/>
+                <w:i/>
+              </w:rPr>
+            </m:ctrlPr>
+          </m:sSubSupPr>
+          <m:e>
+            <m:r>
+              <w:rPr>
+                <w:rFonts w:ascii="Cambria Math" w:hAnsi="Cambria Math"/>
+              </w:rPr>
+              <m:t>C</m:t>
+            </m:r>
+          </m:e>
+          <m:sub>
+            <m:r>
+              <w:rPr>
+                <w:rFonts w:ascii="Cambria Math" w:hAnsi="Cambria Math"/>
+              </w:rPr>
+              <m:t>3</m:t>
+            </m:r>
+          </m:sub>
+          <m:sup>
+            <m:r>
+              <w:rPr>
+                <w:rFonts w:ascii="Cambria Math" w:hAnsi="Cambria Math"/>
+              </w:rPr>
+              <m:t>6</m:t>
+            </m:r>
+          </m:sup>
+        </m:sSubSup>
+        <m:r>
+          <w:rPr>
+            <w:rFonts w:ascii="Cambria Math" w:hAnsi="Cambria Math"/>
+          </w:rPr>
+          <m:t>=</m:t>
+        </m:r>
+        <m:r>
+          <w:rPr>
+            <w:rFonts w:ascii="Cambria Math" w:hAnsi="Cambria Math"/>
+          </w:rPr>
+          <m:t>5</m:t>
+        </m:r>
+      </m:oMath>
+    </w:p>
     <w:p>
       <w:r>
         <w:rPr>
@@ -3286,189 +3400,16 @@
         <w:t>(b)</w:t>
       </w:r>
     </w:p>
-    <w:p/>
-    <w:p>
-      <w:r>
-        <w:rPr>
-          <w:rFonts w:hint="eastAsia"/>
-        </w:rPr>
-        <w:t>(c)</w:t>
-      </w:r>
-    </w:p>
-    <w:p/>
-    <w:p>
-      <w:r>
-        <w:rPr>
-          <w:rFonts w:hint="eastAsia"/>
-        </w:rPr>
-        <w:t>(d)</w:t>
-      </w:r>
-    </w:p>
-    <w:p/>
-    <w:p>
-      <w:r>
-        <w:rPr>
-          <w:rFonts w:hint="eastAsia"/>
-        </w:rPr>
-        <w:t>(e)</w:t>
-      </w:r>
-    </w:p>
-    <w:p/>
-    <w:p>
-      <w:pPr>
-        <w:rPr>
-          <w:rFonts w:hint="eastAsia"/>
-        </w:rPr>
-      </w:pPr>
-    </w:p>
-    <w:p>
-      <w:pPr>
-        <w:pStyle w:val="a8"/>
-        <w:numPr>
-          <w:ilvl w:val="0"/>
-          <w:numId w:val="1"/>
-        </w:numPr>
-        <w:ind w:leftChars="0"/>
-      </w:pPr>
-      <w:r>
-        <w:t>(</w:t>
-      </w:r>
-      <w:r>
-        <w:t>10</w:t>
-      </w:r>
-      <w:r>
-        <w:t xml:space="preserve">%) </w:t>
-      </w:r>
-      <w:r>
-        <w:t>A</w:t>
-      </w:r>
-      <w:r>
-        <w:t>n</w:t>
-      </w:r>
-      <w:r>
-        <w:t xml:space="preserve"> 8-run with total of 25 numbers are to be merged using Winner tree and Loser tree</w:t>
-      </w:r>
-      <w:r>
-        <w:t>, respectively</w:t>
-      </w:r>
-      <w:r>
-        <w:t>. The numbers of the 8 runs are shown below. The first numbers fr</w:t>
-      </w:r>
-      <w:r>
-        <w:t>o</w:t>
-      </w:r>
-      <w:r>
-        <w:t>m each of the 8 runs have been placed in the leaf nodes of the tree as shown.</w:t>
-      </w:r>
-      <w:r>
-        <w:t xml:space="preserve"> Then these eight numbers enter the tournament to get the overall winner.</w:t>
-      </w:r>
-    </w:p>
-    <w:p>
-      <w:pPr>
-        <w:pStyle w:val="a8"/>
-        <w:ind w:leftChars="0" w:left="360"/>
-      </w:pPr>
-      <w:r>
-        <w:object w:dxaOrig="14370" w:dyaOrig="11460" w14:anchorId="16CCF5EC">
-          <v:shape id="_x0000_i1028" type="#_x0000_t75" style="width:331.5pt;height:258.75pt" o:ole="">
-            <v:imagedata r:id="rId23" o:title=""/>
-          </v:shape>
-          <o:OLEObject Type="Embed" ProgID="Visio.Drawing.11" ShapeID="_x0000_i1028" DrawAspect="Content" ObjectID="_1777150849" r:id="rId24"/>
-        </w:object>
-      </w:r>
-    </w:p>
-    <w:p>
-      <w:pPr>
-        <w:pStyle w:val="a8"/>
-        <w:numPr>
-          <w:ilvl w:val="0"/>
-          <w:numId w:val="4"/>
-        </w:numPr>
-        <w:ind w:leftChars="0"/>
-      </w:pPr>
-      <w:r>
-        <w:t xml:space="preserve">Draw </w:t>
-      </w:r>
-      <w:r>
-        <w:t>the</w:t>
-      </w:r>
-      <w:r>
-        <w:t xml:space="preserve"> winner tree and indicate the overall winner of </w:t>
-      </w:r>
-      <w:r>
-        <w:rPr>
-          <w:color w:val="FF0000"/>
-        </w:rPr>
-        <w:t>this tournament</w:t>
-      </w:r>
-      <w:r>
-        <w:t>.</w:t>
-      </w:r>
-    </w:p>
-    <w:p>
-      <w:pPr>
-        <w:pStyle w:val="a8"/>
-        <w:numPr>
-          <w:ilvl w:val="0"/>
-          <w:numId w:val="4"/>
-        </w:numPr>
-        <w:ind w:leftChars="0"/>
-      </w:pPr>
-      <w:r>
-        <w:t xml:space="preserve">Draw </w:t>
-      </w:r>
-      <w:r>
-        <w:t>the</w:t>
-      </w:r>
-      <w:r>
-        <w:t xml:space="preserve"> loser tree and indicate (draw) the overall winner of </w:t>
-      </w:r>
-      <w:r>
-        <w:rPr>
-          <w:color w:val="FF0000"/>
-        </w:rPr>
-        <w:t>this tournament</w:t>
-      </w:r>
-      <w:r>
-        <w:t>.</w:t>
-      </w:r>
-    </w:p>
-    <w:p>
-      <w:pPr>
-        <w:rPr>
-          <w:color w:val="FF0000"/>
-        </w:rPr>
-      </w:pPr>
-      <w:r>
-        <w:rPr>
-          <w:rFonts w:hint="eastAsia"/>
-          <w:color w:val="FF0000"/>
-        </w:rPr>
-        <w:t>Sol:</w:t>
-      </w:r>
-    </w:p>
-    <w:p>
-      <w:r>
-        <w:t>(a)</w:t>
-      </w:r>
-    </w:p>
-    <w:p>
-      <w:pPr>
-        <w:rPr>
-          <w:color w:val="FF0000"/>
-        </w:rPr>
-      </w:pPr>
+    <w:p>
       <w:r>
         <w:rPr>
           <w:noProof/>
-          <w:color w:val="FF0000"/>
         </w:rPr>
         <w:drawing>
-          <wp:inline distT="0" distB="0" distL="0" distR="0" wp14:anchorId="4C7B6EA8" wp14:editId="171A682B">
-            <wp:extent cx="3544894" cy="2771775"/>
+          <wp:inline distT="0" distB="0" distL="0" distR="0" wp14:anchorId="6BEA3DDE" wp14:editId="5E3D4233">
+            <wp:extent cx="1504950" cy="1696119"/>
             <wp:effectExtent l="0" t="0" r="0" b="0"/>
-            <wp:docPr id="352433543" name="圖片 2" descr="一張含有 文字, 圖表, 螢幕擷取畫面, 行 的圖片&#10;&#10;自動產生的描述"/>
+            <wp:docPr id="223196376" name="圖片 1" descr="一張含有 圖表, 行, 工程製圖 的圖片&#10;&#10;自動產生的描述"/>
             <wp:cNvGraphicFramePr>
               <a:graphicFrameLocks xmlns:a="http://schemas.openxmlformats.org/drawingml/2006/main" noChangeAspect="1"/>
             </wp:cNvGraphicFramePr>
@@ -3476,24 +3417,81 @@
               <a:graphicData uri="http://schemas.openxmlformats.org/drawingml/2006/picture">
                 <pic:pic xmlns:pic="http://schemas.openxmlformats.org/drawingml/2006/picture">
                   <pic:nvPicPr>
-                    <pic:cNvPr id="352433543" name="圖片 2" descr="一張含有 文字, 圖表, 螢幕擷取畫面, 行 的圖片&#10;&#10;自動產生的描述"/>
+                    <pic:cNvPr id="223196376" name="圖片 1" descr="一張含有 圖表, 行, 工程製圖 的圖片&#10;&#10;自動產生的描述"/>
                     <pic:cNvPicPr/>
                   </pic:nvPicPr>
-                  <pic:blipFill rotWithShape="1">
-                    <a:blip r:embed="rId25" cstate="print">
+                  <pic:blipFill>
+                    <a:blip r:embed="rId23" cstate="print">
                       <a:extLst>
                         <a:ext uri="{28A0092B-C50C-407E-A947-70E740481C1C}">
                           <a14:useLocalDpi xmlns:a14="http://schemas.microsoft.com/office/drawing/2010/main" val="0"/>
                         </a:ext>
                       </a:extLst>
                     </a:blip>
-                    <a:srcRect l="2155" t="8843" r="2576" b="1990"/>
+                    <a:stretch>
+                      <a:fillRect/>
+                    </a:stretch>
+                  </pic:blipFill>
+                  <pic:spPr>
+                    <a:xfrm>
+                      <a:off x="0" y="0"/>
+                      <a:ext cx="1513819" cy="1706114"/>
+                    </a:xfrm>
+                    <a:prstGeom prst="rect">
+                      <a:avLst/>
+                    </a:prstGeom>
+                  </pic:spPr>
+                </pic:pic>
+              </a:graphicData>
+            </a:graphic>
+          </wp:inline>
+        </w:drawing>
+      </w:r>
+    </w:p>
+    <w:p>
+      <w:r>
+        <w:rPr>
+          <w:rFonts w:hint="eastAsia"/>
+        </w:rPr>
+        <w:lastRenderedPageBreak/>
+        <w:t>(c)</w:t>
+      </w:r>
+    </w:p>
+    <w:p>
+      <w:r>
+        <w:rPr>
+          <w:noProof/>
+        </w:rPr>
+        <w:drawing>
+          <wp:inline distT="0" distB="0" distL="0" distR="0" wp14:anchorId="65CC52F5" wp14:editId="18896892">
+            <wp:extent cx="1429726" cy="1454150"/>
+            <wp:effectExtent l="0" t="0" r="0" b="0"/>
+            <wp:docPr id="1514956773" name="圖片 2" descr="一張含有 圓形, 圖表, 行 的圖片&#10;&#10;自動產生的描述"/>
+            <wp:cNvGraphicFramePr>
+              <a:graphicFrameLocks xmlns:a="http://schemas.openxmlformats.org/drawingml/2006/main" noChangeAspect="1"/>
+            </wp:cNvGraphicFramePr>
+            <a:graphic xmlns:a="http://schemas.openxmlformats.org/drawingml/2006/main">
+              <a:graphicData uri="http://schemas.openxmlformats.org/drawingml/2006/picture">
+                <pic:pic xmlns:pic="http://schemas.openxmlformats.org/drawingml/2006/picture">
+                  <pic:nvPicPr>
+                    <pic:cNvPr id="1514956773" name="圖片 2" descr="一張含有 圓形, 圖表, 行 的圖片&#10;&#10;自動產生的描述"/>
+                    <pic:cNvPicPr/>
+                  </pic:nvPicPr>
+                  <pic:blipFill rotWithShape="1">
+                    <a:blip r:embed="rId24" cstate="print">
+                      <a:extLst>
+                        <a:ext uri="{28A0092B-C50C-407E-A947-70E740481C1C}">
+                          <a14:useLocalDpi xmlns:a14="http://schemas.microsoft.com/office/drawing/2010/main" val="0"/>
+                        </a:ext>
+                      </a:extLst>
+                    </a:blip>
+                    <a:srcRect l="10364" t="5106" r="11552" b="5071"/>
                     <a:stretch/>
                   </pic:blipFill>
                   <pic:spPr bwMode="auto">
                     <a:xfrm>
                       <a:off x="0" y="0"/>
-                      <a:ext cx="3560561" cy="2784025"/>
+                      <a:ext cx="1441866" cy="1466497"/>
                     </a:xfrm>
                     <a:prstGeom prst="rect">
                       <a:avLst/>
@@ -3513,36 +3511,21 @@
           </wp:inline>
         </w:drawing>
       </w:r>
-    </w:p>
-    <w:p>
-      <w:pPr>
-        <w:rPr>
-          <w:color w:val="FF0000"/>
-        </w:rPr>
-      </w:pPr>
-    </w:p>
-    <w:p>
-      <w:r>
-        <w:lastRenderedPageBreak/>
-        <w:t>(b)</w:t>
-      </w:r>
-    </w:p>
-    <w:p>
-      <w:pPr>
-        <w:rPr>
-          <w:color w:val="FF0000"/>
-        </w:rPr>
-      </w:pPr>
+      <w:r>
+        <w:rPr>
+          <w:rFonts w:hint="eastAsia"/>
+        </w:rPr>
+        <w:t xml:space="preserve">       </w:t>
+      </w:r>
       <w:r>
         <w:rPr>
           <w:noProof/>
-          <w:color w:val="FF0000"/>
         </w:rPr>
         <w:drawing>
-          <wp:inline distT="0" distB="0" distL="0" distR="0" wp14:anchorId="552B8AB8" wp14:editId="765E34BF">
-            <wp:extent cx="3642643" cy="3095625"/>
-            <wp:effectExtent l="0" t="0" r="0" b="0"/>
-            <wp:docPr id="1209477611" name="圖片 3" descr="一張含有 文字, 圖表, 螢幕擷取畫面, 字型 的圖片&#10;&#10;自動產生的描述"/>
+          <wp:inline distT="0" distB="0" distL="0" distR="0" wp14:anchorId="7F6DDBF1" wp14:editId="2BD153D2">
+            <wp:extent cx="1174750" cy="1460500"/>
+            <wp:effectExtent l="0" t="0" r="6350" b="6350"/>
+            <wp:docPr id="1233831271" name="圖片 3" descr="一張含有 圓形, 圖表, 行 的圖片&#10;&#10;自動產生的描述"/>
             <wp:cNvGraphicFramePr>
               <a:graphicFrameLocks xmlns:a="http://schemas.openxmlformats.org/drawingml/2006/main" noChangeAspect="1"/>
             </wp:cNvGraphicFramePr>
@@ -3550,24 +3533,24 @@
               <a:graphicData uri="http://schemas.openxmlformats.org/drawingml/2006/picture">
                 <pic:pic xmlns:pic="http://schemas.openxmlformats.org/drawingml/2006/picture">
                   <pic:nvPicPr>
-                    <pic:cNvPr id="1209477611" name="圖片 3" descr="一張含有 文字, 圖表, 螢幕擷取畫面, 字型 的圖片&#10;&#10;自動產生的描述"/>
+                    <pic:cNvPr id="1233831271" name="圖片 3" descr="一張含有 圓形, 圖表, 行 的圖片&#10;&#10;自動產生的描述"/>
                     <pic:cNvPicPr/>
                   </pic:nvPicPr>
                   <pic:blipFill rotWithShape="1">
-                    <a:blip r:embed="rId26" cstate="print">
+                    <a:blip r:embed="rId25" cstate="print">
                       <a:extLst>
                         <a:ext uri="{28A0092B-C50C-407E-A947-70E740481C1C}">
                           <a14:useLocalDpi xmlns:a14="http://schemas.microsoft.com/office/drawing/2010/main" val="0"/>
                         </a:ext>
                       </a:extLst>
                     </a:blip>
-                    <a:srcRect l="769" t="1606" r="9040" b="9562"/>
+                    <a:srcRect l="1090" t="8596" r="6063" b="5065"/>
                     <a:stretch/>
                   </pic:blipFill>
                   <pic:spPr bwMode="auto">
                     <a:xfrm>
                       <a:off x="0" y="0"/>
-                      <a:ext cx="3648730" cy="3100798"/>
+                      <a:ext cx="1183667" cy="1471586"/>
                     </a:xfrm>
                     <a:prstGeom prst="rect">
                       <a:avLst/>
@@ -3591,6 +3574,488 @@
     <w:p>
       <w:pPr>
         <w:rPr>
+          <w:rFonts w:hint="eastAsia"/>
+        </w:rPr>
+      </w:pPr>
+      <w:r>
+        <w:t>I</w:t>
+      </w:r>
+      <w:r>
+        <w:rPr>
+          <w:rFonts w:hint="eastAsia"/>
+        </w:rPr>
+        <w:t>nsertion order:</w:t>
+      </w:r>
+      <w:r>
+        <w:tab/>
+      </w:r>
+      <w:r>
+        <w:tab/>
+      </w:r>
+      <w:r>
+        <w:tab/>
+      </w:r>
+      <w:r>
+        <w:rPr>
+          <w:rFonts w:hint="eastAsia"/>
+        </w:rPr>
+        <w:t xml:space="preserve">  </w:t>
+      </w:r>
+      <w:r>
+        <w:t>I</w:t>
+      </w:r>
+      <w:r>
+        <w:rPr>
+          <w:rFonts w:hint="eastAsia"/>
+        </w:rPr>
+        <w:t>nsertion order:</w:t>
+      </w:r>
+    </w:p>
+    <w:p>
+      <w:r>
+        <w:rPr>
+          <w:rFonts w:hint="eastAsia"/>
+        </w:rPr>
+        <w:t>1-&gt;2-&gt;3</w:t>
+      </w:r>
+      <w:r>
+        <w:tab/>
+      </w:r>
+      <w:r>
+        <w:tab/>
+      </w:r>
+      <w:r>
+        <w:tab/>
+      </w:r>
+      <w:r>
+        <w:tab/>
+      </w:r>
+      <w:r>
+        <w:rPr>
+          <w:rFonts w:hint="eastAsia"/>
+        </w:rPr>
+        <w:t xml:space="preserve">      3-&gt;2-&gt;1</w:t>
+      </w:r>
+    </w:p>
+    <w:p>
+      <w:pPr>
+        <w:rPr>
+          <w:rFonts w:hint="eastAsia"/>
+        </w:rPr>
+      </w:pPr>
+    </w:p>
+    <w:p>
+      <w:r>
+        <w:rPr>
+          <w:rFonts w:hint="eastAsia"/>
+        </w:rPr>
+        <w:t>(d)</w:t>
+      </w:r>
+    </w:p>
+    <w:p>
+      <w:r>
+        <w:rPr>
+          <w:noProof/>
+        </w:rPr>
+        <w:drawing>
+          <wp:inline distT="0" distB="0" distL="0" distR="0" wp14:anchorId="5D05BCC4" wp14:editId="578F1B12">
+            <wp:extent cx="2019300" cy="2729230"/>
+            <wp:effectExtent l="0" t="0" r="0" b="0"/>
+            <wp:docPr id="276226290" name="圖片 4" descr="一張含有 圖表, 行, 圓形 的圖片&#10;&#10;自動產生的描述"/>
+            <wp:cNvGraphicFramePr>
+              <a:graphicFrameLocks xmlns:a="http://schemas.openxmlformats.org/drawingml/2006/main" noChangeAspect="1"/>
+            </wp:cNvGraphicFramePr>
+            <a:graphic xmlns:a="http://schemas.openxmlformats.org/drawingml/2006/main">
+              <a:graphicData uri="http://schemas.openxmlformats.org/drawingml/2006/picture">
+                <pic:pic xmlns:pic="http://schemas.openxmlformats.org/drawingml/2006/picture">
+                  <pic:nvPicPr>
+                    <pic:cNvPr id="276226290" name="圖片 4" descr="一張含有 圖表, 行, 圓形 的圖片&#10;&#10;自動產生的描述"/>
+                    <pic:cNvPicPr/>
+                  </pic:nvPicPr>
+                  <pic:blipFill rotWithShape="1">
+                    <a:blip r:embed="rId26" cstate="print">
+                      <a:extLst>
+                        <a:ext uri="{28A0092B-C50C-407E-A947-70E740481C1C}">
+                          <a14:useLocalDpi xmlns:a14="http://schemas.microsoft.com/office/drawing/2010/main" val="0"/>
+                        </a:ext>
+                      </a:extLst>
+                    </a:blip>
+                    <a:srcRect r="6183"/>
+                    <a:stretch/>
+                  </pic:blipFill>
+                  <pic:spPr bwMode="auto">
+                    <a:xfrm>
+                      <a:off x="0" y="0"/>
+                      <a:ext cx="2033822" cy="2748858"/>
+                    </a:xfrm>
+                    <a:prstGeom prst="rect">
+                      <a:avLst/>
+                    </a:prstGeom>
+                    <a:ln>
+                      <a:noFill/>
+                    </a:ln>
+                    <a:extLst>
+                      <a:ext uri="{53640926-AAD7-44D8-BBD7-CCE9431645EC}">
+                        <a14:shadowObscured xmlns:a14="http://schemas.microsoft.com/office/drawing/2010/main"/>
+                      </a:ext>
+                    </a:extLst>
+                  </pic:spPr>
+                </pic:pic>
+              </a:graphicData>
+            </a:graphic>
+          </wp:inline>
+        </w:drawing>
+      </w:r>
+    </w:p>
+    <w:p>
+      <w:pPr>
+        <w:rPr>
+          <w:rFonts w:hint="eastAsia"/>
+        </w:rPr>
+      </w:pPr>
+    </w:p>
+    <w:p>
+      <w:r>
+        <w:rPr>
+          <w:rFonts w:hint="eastAsia"/>
+        </w:rPr>
+        <w:t>(e)</w:t>
+      </w:r>
+    </w:p>
+    <w:p>
+      <w:r>
+        <w:rPr>
+          <w:noProof/>
+        </w:rPr>
+        <w:drawing>
+          <wp:inline distT="0" distB="0" distL="0" distR="0" wp14:anchorId="47559703" wp14:editId="72421BA6">
+            <wp:extent cx="2984500" cy="2083368"/>
+            <wp:effectExtent l="0" t="0" r="6350" b="0"/>
+            <wp:docPr id="850940006" name="圖片 5" descr="一張含有 圖表, 圓形, 行, 樣式 的圖片&#10;&#10;自動產生的描述"/>
+            <wp:cNvGraphicFramePr>
+              <a:graphicFrameLocks xmlns:a="http://schemas.openxmlformats.org/drawingml/2006/main" noChangeAspect="1"/>
+            </wp:cNvGraphicFramePr>
+            <a:graphic xmlns:a="http://schemas.openxmlformats.org/drawingml/2006/main">
+              <a:graphicData uri="http://schemas.openxmlformats.org/drawingml/2006/picture">
+                <pic:pic xmlns:pic="http://schemas.openxmlformats.org/drawingml/2006/picture">
+                  <pic:nvPicPr>
+                    <pic:cNvPr id="850940006" name="圖片 5" descr="一張含有 圖表, 圓形, 行, 樣式 的圖片&#10;&#10;自動產生的描述"/>
+                    <pic:cNvPicPr/>
+                  </pic:nvPicPr>
+                  <pic:blipFill rotWithShape="1">
+                    <a:blip r:embed="rId27" cstate="print">
+                      <a:extLst>
+                        <a:ext uri="{28A0092B-C50C-407E-A947-70E740481C1C}">
+                          <a14:useLocalDpi xmlns:a14="http://schemas.microsoft.com/office/drawing/2010/main" val="0"/>
+                        </a:ext>
+                      </a:extLst>
+                    </a:blip>
+                    <a:srcRect l="3591"/>
+                    <a:stretch/>
+                  </pic:blipFill>
+                  <pic:spPr bwMode="auto">
+                    <a:xfrm>
+                      <a:off x="0" y="0"/>
+                      <a:ext cx="2990925" cy="2087853"/>
+                    </a:xfrm>
+                    <a:prstGeom prst="rect">
+                      <a:avLst/>
+                    </a:prstGeom>
+                    <a:ln>
+                      <a:noFill/>
+                    </a:ln>
+                    <a:extLst>
+                      <a:ext uri="{53640926-AAD7-44D8-BBD7-CCE9431645EC}">
+                        <a14:shadowObscured xmlns:a14="http://schemas.microsoft.com/office/drawing/2010/main"/>
+                      </a:ext>
+                    </a:extLst>
+                  </pic:spPr>
+                </pic:pic>
+              </a:graphicData>
+            </a:graphic>
+          </wp:inline>
+        </w:drawing>
+      </w:r>
+    </w:p>
+    <w:p>
+      <w:pPr>
+        <w:rPr>
+          <w:rFonts w:hint="eastAsia"/>
+        </w:rPr>
+      </w:pPr>
+    </w:p>
+    <w:p/>
+    <w:p>
+      <w:pPr>
+        <w:pStyle w:val="a8"/>
+        <w:numPr>
+          <w:ilvl w:val="0"/>
+          <w:numId w:val="1"/>
+        </w:numPr>
+        <w:ind w:leftChars="0"/>
+      </w:pPr>
+      <w:r>
+        <w:lastRenderedPageBreak/>
+        <w:t>(</w:t>
+      </w:r>
+      <w:r>
+        <w:t>10</w:t>
+      </w:r>
+      <w:r>
+        <w:t xml:space="preserve">%) </w:t>
+      </w:r>
+      <w:r>
+        <w:t>A</w:t>
+      </w:r>
+      <w:r>
+        <w:t>n</w:t>
+      </w:r>
+      <w:r>
+        <w:t xml:space="preserve"> 8-run with total of 25 numbers are to be merged using Winner tree and Loser tree</w:t>
+      </w:r>
+      <w:r>
+        <w:t>, respectively</w:t>
+      </w:r>
+      <w:r>
+        <w:t>. The numbers of the 8 runs are shown below. The first numbers fr</w:t>
+      </w:r>
+      <w:r>
+        <w:t>o</w:t>
+      </w:r>
+      <w:r>
+        <w:t>m each of the 8 runs have been placed in the leaf nodes of the tree as shown.</w:t>
+      </w:r>
+      <w:r>
+        <w:t xml:space="preserve"> Then these eight numbers enter the tournament to get the overall winner.</w:t>
+      </w:r>
+    </w:p>
+    <w:p>
+      <w:pPr>
+        <w:pStyle w:val="a8"/>
+        <w:ind w:leftChars="0" w:left="360"/>
+      </w:pPr>
+      <w:r>
+        <w:object w:dxaOrig="14370" w:dyaOrig="11460" w14:anchorId="16CCF5EC">
+          <v:shape id="_x0000_i1028" type="#_x0000_t75" style="width:331pt;height:259pt" o:ole="">
+            <v:imagedata r:id="rId28" o:title=""/>
+          </v:shape>
+          <o:OLEObject Type="Embed" ProgID="Visio.Drawing.11" ShapeID="_x0000_i1028" DrawAspect="Content" ObjectID="_1777252345" r:id="rId29"/>
+        </w:object>
+      </w:r>
+    </w:p>
+    <w:p>
+      <w:pPr>
+        <w:pStyle w:val="a8"/>
+        <w:numPr>
+          <w:ilvl w:val="0"/>
+          <w:numId w:val="4"/>
+        </w:numPr>
+        <w:ind w:leftChars="0"/>
+      </w:pPr>
+      <w:r>
+        <w:t xml:space="preserve">Draw </w:t>
+      </w:r>
+      <w:r>
+        <w:t>the</w:t>
+      </w:r>
+      <w:r>
+        <w:t xml:space="preserve"> winner tree and indicate the overall winner of </w:t>
+      </w:r>
+      <w:r>
+        <w:rPr>
+          <w:color w:val="FF0000"/>
+        </w:rPr>
+        <w:t>this tournament</w:t>
+      </w:r>
+      <w:r>
+        <w:t>.</w:t>
+      </w:r>
+    </w:p>
+    <w:p>
+      <w:pPr>
+        <w:pStyle w:val="a8"/>
+        <w:numPr>
+          <w:ilvl w:val="0"/>
+          <w:numId w:val="4"/>
+        </w:numPr>
+        <w:ind w:leftChars="0"/>
+      </w:pPr>
+      <w:r>
+        <w:t xml:space="preserve">Draw </w:t>
+      </w:r>
+      <w:r>
+        <w:t>the</w:t>
+      </w:r>
+      <w:r>
+        <w:t xml:space="preserve"> loser tree and indicate (draw) the overall winner of </w:t>
+      </w:r>
+      <w:r>
+        <w:rPr>
+          <w:color w:val="FF0000"/>
+        </w:rPr>
+        <w:t>this tournament</w:t>
+      </w:r>
+      <w:r>
+        <w:t>.</w:t>
+      </w:r>
+    </w:p>
+    <w:p>
+      <w:pPr>
+        <w:rPr>
+          <w:color w:val="FF0000"/>
+        </w:rPr>
+      </w:pPr>
+      <w:r>
+        <w:rPr>
+          <w:rFonts w:hint="eastAsia"/>
+          <w:color w:val="FF0000"/>
+        </w:rPr>
+        <w:t>Sol:</w:t>
+      </w:r>
+    </w:p>
+    <w:p>
+      <w:r>
+        <w:t>(a)</w:t>
+      </w:r>
+    </w:p>
+    <w:p>
+      <w:pPr>
+        <w:rPr>
+          <w:color w:val="FF0000"/>
+        </w:rPr>
+      </w:pPr>
+      <w:r>
+        <w:rPr>
+          <w:noProof/>
+          <w:color w:val="FF0000"/>
+        </w:rPr>
+        <w:drawing>
+          <wp:inline distT="0" distB="0" distL="0" distR="0" wp14:anchorId="4C7B6EA8" wp14:editId="0B61A215">
+            <wp:extent cx="3857559" cy="3016250"/>
+            <wp:effectExtent l="0" t="0" r="0" b="0"/>
+            <wp:docPr id="352433543" name="圖片 2" descr="一張含有 文字, 圖表, 螢幕擷取畫面, 行 的圖片&#10;&#10;自動產生的描述"/>
+            <wp:cNvGraphicFramePr>
+              <a:graphicFrameLocks xmlns:a="http://schemas.openxmlformats.org/drawingml/2006/main" noChangeAspect="1"/>
+            </wp:cNvGraphicFramePr>
+            <a:graphic xmlns:a="http://schemas.openxmlformats.org/drawingml/2006/main">
+              <a:graphicData uri="http://schemas.openxmlformats.org/drawingml/2006/picture">
+                <pic:pic xmlns:pic="http://schemas.openxmlformats.org/drawingml/2006/picture">
+                  <pic:nvPicPr>
+                    <pic:cNvPr id="352433543" name="圖片 2" descr="一張含有 文字, 圖表, 螢幕擷取畫面, 行 的圖片&#10;&#10;自動產生的描述"/>
+                    <pic:cNvPicPr/>
+                  </pic:nvPicPr>
+                  <pic:blipFill rotWithShape="1">
+                    <a:blip r:embed="rId30" cstate="print">
+                      <a:extLst>
+                        <a:ext uri="{28A0092B-C50C-407E-A947-70E740481C1C}">
+                          <a14:useLocalDpi xmlns:a14="http://schemas.microsoft.com/office/drawing/2010/main" val="0"/>
+                        </a:ext>
+                      </a:extLst>
+                    </a:blip>
+                    <a:srcRect l="2155" t="8843" r="2576" b="1990"/>
+                    <a:stretch/>
+                  </pic:blipFill>
+                  <pic:spPr bwMode="auto">
+                    <a:xfrm>
+                      <a:off x="0" y="0"/>
+                      <a:ext cx="3879140" cy="3033124"/>
+                    </a:xfrm>
+                    <a:prstGeom prst="rect">
+                      <a:avLst/>
+                    </a:prstGeom>
+                    <a:ln>
+                      <a:noFill/>
+                    </a:ln>
+                    <a:extLst>
+                      <a:ext uri="{53640926-AAD7-44D8-BBD7-CCE9431645EC}">
+                        <a14:shadowObscured xmlns:a14="http://schemas.microsoft.com/office/drawing/2010/main"/>
+                      </a:ext>
+                    </a:extLst>
+                  </pic:spPr>
+                </pic:pic>
+              </a:graphicData>
+            </a:graphic>
+          </wp:inline>
+        </w:drawing>
+      </w:r>
+    </w:p>
+    <w:p>
+      <w:pPr>
+        <w:rPr>
+          <w:color w:val="FF0000"/>
+        </w:rPr>
+      </w:pPr>
+    </w:p>
+    <w:p>
+      <w:r>
+        <w:lastRenderedPageBreak/>
+        <w:t>(b)</w:t>
+      </w:r>
+    </w:p>
+    <w:p>
+      <w:pPr>
+        <w:rPr>
+          <w:color w:val="FF0000"/>
+        </w:rPr>
+      </w:pPr>
+      <w:r>
+        <w:rPr>
+          <w:noProof/>
+          <w:color w:val="FF0000"/>
+        </w:rPr>
+        <w:drawing>
+          <wp:inline distT="0" distB="0" distL="0" distR="0" wp14:anchorId="552B8AB8" wp14:editId="470F2B46">
+            <wp:extent cx="3907901" cy="3321050"/>
+            <wp:effectExtent l="0" t="0" r="0" b="0"/>
+            <wp:docPr id="1209477611" name="圖片 3" descr="一張含有 文字, 圖表, 螢幕擷取畫面, 字型 的圖片&#10;&#10;自動產生的描述"/>
+            <wp:cNvGraphicFramePr>
+              <a:graphicFrameLocks xmlns:a="http://schemas.openxmlformats.org/drawingml/2006/main" noChangeAspect="1"/>
+            </wp:cNvGraphicFramePr>
+            <a:graphic xmlns:a="http://schemas.openxmlformats.org/drawingml/2006/main">
+              <a:graphicData uri="http://schemas.openxmlformats.org/drawingml/2006/picture">
+                <pic:pic xmlns:pic="http://schemas.openxmlformats.org/drawingml/2006/picture">
+                  <pic:nvPicPr>
+                    <pic:cNvPr id="1209477611" name="圖片 3" descr="一張含有 文字, 圖表, 螢幕擷取畫面, 字型 的圖片&#10;&#10;自動產生的描述"/>
+                    <pic:cNvPicPr/>
+                  </pic:nvPicPr>
+                  <pic:blipFill rotWithShape="1">
+                    <a:blip r:embed="rId31" cstate="print">
+                      <a:extLst>
+                        <a:ext uri="{28A0092B-C50C-407E-A947-70E740481C1C}">
+                          <a14:useLocalDpi xmlns:a14="http://schemas.microsoft.com/office/drawing/2010/main" val="0"/>
+                        </a:ext>
+                      </a:extLst>
+                    </a:blip>
+                    <a:srcRect l="769" t="1606" r="9040" b="9562"/>
+                    <a:stretch/>
+                  </pic:blipFill>
+                  <pic:spPr bwMode="auto">
+                    <a:xfrm>
+                      <a:off x="0" y="0"/>
+                      <a:ext cx="3916132" cy="3328045"/>
+                    </a:xfrm>
+                    <a:prstGeom prst="rect">
+                      <a:avLst/>
+                    </a:prstGeom>
+                    <a:ln>
+                      <a:noFill/>
+                    </a:ln>
+                    <a:extLst>
+                      <a:ext uri="{53640926-AAD7-44D8-BBD7-CCE9431645EC}">
+                        <a14:shadowObscured xmlns:a14="http://schemas.microsoft.com/office/drawing/2010/main"/>
+                      </a:ext>
+                    </a:extLst>
+                  </pic:spPr>
+                </pic:pic>
+              </a:graphicData>
+            </a:graphic>
+          </wp:inline>
+        </w:drawing>
+      </w:r>
+    </w:p>
+    <w:p>
+      <w:pPr>
+        <w:rPr>
           <w:color w:val="FF0000"/>
         </w:rPr>
       </w:pPr>
@@ -3704,7 +4169,7 @@
                     <pic:cNvPicPr/>
                   </pic:nvPicPr>
                   <pic:blipFill rotWithShape="1">
-                    <a:blip r:embed="rId27" cstate="print">
+                    <a:blip r:embed="rId32" cstate="print">
                       <a:extLst>
                         <a:ext uri="{28A0092B-C50C-407E-A947-70E740481C1C}">
                           <a14:useLocalDpi xmlns:a14="http://schemas.microsoft.com/office/drawing/2010/main" val="0"/>
@@ -3757,6 +4222,7 @@
           <w:rFonts w:hint="eastAsia"/>
           <w:color w:val="0070C0"/>
         </w:rPr>
+        <w:lastRenderedPageBreak/>
         <w:t>(1</w:t>
       </w:r>
       <w:r>
@@ -3783,7 +4249,6 @@
         <w:rPr>
           <w:color w:val="0070C0"/>
         </w:rPr>
-        <w:lastRenderedPageBreak/>
         <w:t xml:space="preserve">The tree with 9 nodes shown below includes threads linking predecessors and successors according to the inorder traversal. </w:t>
       </w:r>
     </w:p>
@@ -3810,7 +4275,7 @@
                     </pic:cNvPicPr>
                   </pic:nvPicPr>
                   <pic:blipFill>
-                    <a:blip r:embed="rId28" cstate="print">
+                    <a:blip r:embed="rId33" cstate="print">
                       <a:extLst>
                         <a:ext uri="{28A0092B-C50C-407E-A947-70E740481C1C}">
                           <a14:useLocalDpi xmlns:a14="http://schemas.microsoft.com/office/drawing/2010/main" val="0"/>
@@ -3893,7 +4358,7 @@
                     </pic:cNvPicPr>
                   </pic:nvPicPr>
                   <pic:blipFill>
-                    <a:blip r:embed="rId29">
+                    <a:blip r:embed="rId34">
                       <a:extLst>
                         <a:ext uri="{28A0092B-C50C-407E-A947-70E740481C1C}">
                           <a14:useLocalDpi xmlns:a14="http://schemas.microsoft.com/office/drawing/2010/main" val="0"/>
@@ -3946,7 +4411,7 @@
                     </pic:cNvPicPr>
                   </pic:nvPicPr>
                   <pic:blipFill>
-                    <a:blip r:embed="rId30">
+                    <a:blip r:embed="rId35">
                       <a:extLst>
                         <a:ext uri="{28A0092B-C50C-407E-A947-70E740481C1C}">
                           <a14:useLocalDpi xmlns:a14="http://schemas.microsoft.com/office/drawing/2010/main" val="0"/>
@@ -4007,11 +4472,6 @@
     </w:p>
     <w:p/>
     <w:p>
-      <w:pPr>
-        <w:rPr>
-          <w:rFonts w:hint="eastAsia"/>
-        </w:rPr>
-      </w:pPr>
       <w:r>
         <w:rPr>
           <w:rFonts w:hint="eastAsia"/>
@@ -4019,7 +4479,54 @@
         <w:t>(c)</w:t>
       </w:r>
     </w:p>
-    <w:p/>
+    <w:p>
+      <w:pPr>
+        <w:ind w:firstLine="480"/>
+      </w:pPr>
+      <w:r>
+        <w:rPr>
+          <w:rFonts w:hint="eastAsia"/>
+        </w:rPr>
+        <w:t>1a)</w:t>
+      </w:r>
+    </w:p>
+    <w:p>
+      <w:pPr>
+        <w:ind w:firstLine="480"/>
+      </w:pPr>
+      <w:r>
+        <w:rPr>
+          <w:rFonts w:hint="eastAsia"/>
+        </w:rPr>
+        <w:lastRenderedPageBreak/>
+        <w:t>1b)</w:t>
+      </w:r>
+    </w:p>
+    <w:p>
+      <w:pPr>
+        <w:ind w:firstLine="480"/>
+      </w:pPr>
+      <w:r>
+        <w:rPr>
+          <w:rFonts w:hint="eastAsia"/>
+        </w:rPr>
+        <w:t>2a)</w:t>
+      </w:r>
+    </w:p>
+    <w:p>
+      <w:pPr>
+        <w:ind w:firstLine="480"/>
+        <w:rPr>
+          <w:rFonts w:hint="eastAsia"/>
+        </w:rPr>
+      </w:pPr>
+      <w:r>
+        <w:rPr>
+          <w:rFonts w:hint="eastAsia"/>
+        </w:rPr>
+        <w:t>2b)</w:t>
+      </w:r>
+    </w:p>
     <w:sectPr>
       <w:pgSz w:w="11906" w:h="16838"/>
       <w:pgMar w:top="1440" w:right="1080" w:bottom="1440" w:left="1080" w:header="851" w:footer="992" w:gutter="0"/>

--- a/hw4/HW_4_111060005.docx
+++ b/hw4/HW_4_111060005.docx
@@ -32,23 +32,7 @@
           <w:rFonts w:hint="eastAsia"/>
           <w:b/>
         </w:rPr>
-        <w:t xml:space="preserve">0 Data Structure </w:t>
-      </w:r>
-      <w:proofErr w:type="spellStart"/>
-      <w:r>
-        <w:rPr>
-          <w:rFonts w:hint="eastAsia"/>
-          <w:b/>
-        </w:rPr>
-        <w:t>Hw</w:t>
-      </w:r>
-      <w:proofErr w:type="spellEnd"/>
-      <w:r>
-        <w:rPr>
-          <w:rFonts w:hint="eastAsia"/>
-          <w:b/>
-        </w:rPr>
-        <w:t xml:space="preserve"> #</w:t>
+        <w:t>0 Data Structure Hw #</w:t>
       </w:r>
       <w:r>
         <w:rPr>
@@ -402,19 +386,11 @@
         <w:rPr>
           <w:rFonts w:hint="eastAsia"/>
         </w:rPr>
-        <w:t xml:space="preserve">. Fail to comply with the aforementioned format (file name, header, problem, answer, problem, </w:t>
-      </w:r>
-      <w:proofErr w:type="gramStart"/>
-      <w:r>
-        <w:rPr>
-          <w:rFonts w:hint="eastAsia"/>
-        </w:rPr>
-        <w:t>answer,</w:t>
+        <w:t>. Fail to comply with the aforementioned format (file name, header, problem, answer, problem, answer,</w:t>
       </w:r>
       <w:r>
         <w:t>…</w:t>
       </w:r>
-      <w:proofErr w:type="gramEnd"/>
       <w:r>
         <w:rPr>
           <w:rFonts w:hint="eastAsia"/>
@@ -525,15 +501,7 @@
         <w:t xml:space="preserve">%) </w:t>
       </w:r>
       <w:r>
-        <w:t>What is the maximum number of nodes in a k-</w:t>
-      </w:r>
-      <w:proofErr w:type="spellStart"/>
-      <w:r>
-        <w:t>ary</w:t>
-      </w:r>
-      <w:proofErr w:type="spellEnd"/>
-      <w:r>
-        <w:t xml:space="preserve"> tree of height h? Prove your answer.</w:t>
+        <w:t>What is the maximum number of nodes in a k-ary tree of height h? Prove your answer.</w:t>
       </w:r>
     </w:p>
     <w:p>
@@ -593,7 +561,16 @@
                   <w:rPr>
                     <w:rFonts w:ascii="Cambria Math" w:hAnsi="Cambria Math"/>
                   </w:rPr>
-                  <m:t>k_ary tree node</m:t>
+                  <m:t xml:space="preserve">number of nodes of a </m:t>
+                </m:r>
+                <m:r>
+                  <m:rPr>
+                    <m:sty m:val="p"/>
+                  </m:rPr>
+                  <w:rPr>
+                    <w:rFonts w:ascii="Cambria Math" w:hAnsi="Cambria Math"/>
+                  </w:rPr>
+                  <m:t>k_ary tree</m:t>
                 </m:r>
               </m:e>
             </m:d>
@@ -942,10 +919,10 @@
             <v:path o:extrusionok="f" gradientshapeok="t" o:connecttype="rect"/>
             <o:lock v:ext="edit" aspectratio="t"/>
           </v:shapetype>
-          <v:shape id="_x0000_i1025" type="#_x0000_t75" style="width:415.5pt;height:179pt" o:ole="">
+          <v:shape id="_x0000_i1025" type="#_x0000_t75" style="width:415.5pt;height:179.25pt" o:ole="">
             <v:imagedata r:id="rId7" o:title=""/>
           </v:shape>
-          <o:OLEObject Type="Embed" ProgID="Visio.Drawing.11" ShapeID="_x0000_i1025" DrawAspect="Content" ObjectID="_1777252342" r:id="rId8"/>
+          <o:OLEObject Type="Embed" ProgID="Visio.Drawing.11" ShapeID="_x0000_i1025" DrawAspect="Content" ObjectID="_1777469217" r:id="rId8"/>
         </w:object>
       </w:r>
     </w:p>
@@ -1439,10 +1416,10 @@
       </w:pPr>
       <w:r>
         <w:object w:dxaOrig="3982" w:dyaOrig="2720" w14:anchorId="64409134">
-          <v:shape id="_x0000_i1026" type="#_x0000_t75" style="width:201.5pt;height:137pt" o:ole="">
+          <v:shape id="_x0000_i1026" type="#_x0000_t75" style="width:201.75pt;height:137.25pt" o:ole="">
             <v:imagedata r:id="rId12" o:title=""/>
           </v:shape>
-          <o:OLEObject Type="Embed" ProgID="Visio.Drawing.11" ShapeID="_x0000_i1026" DrawAspect="Content" ObjectID="_1777252343" r:id="rId13"/>
+          <o:OLEObject Type="Embed" ProgID="Visio.Drawing.11" ShapeID="_x0000_i1026" DrawAspect="Content" ObjectID="_1777469218" r:id="rId13"/>
         </w:object>
       </w:r>
     </w:p>
@@ -1849,9 +1826,9 @@
           <w:color w:val="FF0000"/>
         </w:rPr>
         <w:drawing>
-          <wp:inline distT="0" distB="0" distL="0" distR="0" wp14:anchorId="59C48FD9" wp14:editId="1547C9C6">
-            <wp:extent cx="3286125" cy="2702808"/>
-            <wp:effectExtent l="0" t="0" r="0" b="2540"/>
+          <wp:inline distT="0" distB="0" distL="0" distR="0" wp14:anchorId="59C48FD9" wp14:editId="53887A42">
+            <wp:extent cx="3057299" cy="2514600"/>
+            <wp:effectExtent l="0" t="0" r="0" b="0"/>
             <wp:docPr id="1371088957" name="圖片 4" descr="一張含有 圖表, 行, 繪圖, 文字 的圖片&#10;&#10;自動產生的描述"/>
             <wp:cNvGraphicFramePr>
               <a:graphicFrameLocks xmlns:a="http://schemas.openxmlformats.org/drawingml/2006/main" noChangeAspect="1"/>
@@ -1877,7 +1854,7 @@
                   <pic:spPr bwMode="auto">
                     <a:xfrm>
                       <a:off x="0" y="0"/>
-                      <a:ext cx="3304422" cy="2717857"/>
+                      <a:ext cx="3084382" cy="2536875"/>
                     </a:xfrm>
                     <a:prstGeom prst="rect">
                       <a:avLst/>
@@ -2115,6 +2092,7 @@
         <w:ind w:leftChars="0"/>
       </w:pPr>
       <w:r>
+        <w:lastRenderedPageBreak/>
         <w:t>(</w:t>
       </w:r>
       <w:r>
@@ -2131,10 +2109,10 @@
       </w:pPr>
       <w:r>
         <w:object w:dxaOrig="10980" w:dyaOrig="4785" w14:anchorId="1C0F6CC8">
-          <v:shape id="_x0000_i1027" type="#_x0000_t75" style="width:467.5pt;height:201.5pt" o:ole="">
+          <v:shape id="_x0000_i1027" type="#_x0000_t75" style="width:468pt;height:201.75pt" o:ole="">
             <v:imagedata r:id="rId15" o:title=""/>
           </v:shape>
-          <o:OLEObject Type="Embed" ProgID="Visio.Drawing.11" ShapeID="_x0000_i1027" DrawAspect="Content" ObjectID="_1777252344" r:id="rId16"/>
+          <o:OLEObject Type="Embed" ProgID="Visio.Drawing.11" ShapeID="_x0000_i1027" DrawAspect="Content" ObjectID="_1777469219" r:id="rId16"/>
         </w:object>
       </w:r>
     </w:p>
@@ -2640,9 +2618,9 @@
           <w:noProof/>
         </w:rPr>
         <w:drawing>
-          <wp:inline distT="0" distB="0" distL="0" distR="0" wp14:anchorId="74D83B71" wp14:editId="64C07477">
-            <wp:extent cx="2847975" cy="1656971"/>
-            <wp:effectExtent l="0" t="0" r="0" b="635"/>
+          <wp:inline distT="0" distB="0" distL="0" distR="0" wp14:anchorId="74D83B71" wp14:editId="1291F037">
+            <wp:extent cx="3228975" cy="1878639"/>
+            <wp:effectExtent l="0" t="0" r="0" b="7620"/>
             <wp:docPr id="1405591615" name="圖片 5" descr="一張含有 圖表, 行, 白色 的圖片&#10;&#10;自動產生的描述"/>
             <wp:cNvGraphicFramePr>
               <a:graphicFrameLocks xmlns:a="http://schemas.openxmlformats.org/drawingml/2006/main" noChangeAspect="1"/>
@@ -2668,7 +2646,7 @@
                   <pic:spPr bwMode="auto">
                     <a:xfrm>
                       <a:off x="0" y="0"/>
-                      <a:ext cx="2883286" cy="1677515"/>
+                      <a:ext cx="3281869" cy="1909413"/>
                     </a:xfrm>
                     <a:prstGeom prst="rect">
                       <a:avLst/>
@@ -2750,7 +2728,7 @@
           <w:noProof/>
         </w:rPr>
         <w:drawing>
-          <wp:inline distT="0" distB="0" distL="0" distR="0" wp14:anchorId="67807929" wp14:editId="00C5EE49">
+          <wp:inline distT="0" distB="0" distL="0" distR="0" wp14:anchorId="67807929" wp14:editId="0933E839">
             <wp:extent cx="6188710" cy="3912870"/>
             <wp:effectExtent l="0" t="0" r="2540" b="0"/>
             <wp:docPr id="118874585" name="圖片 12" descr="一張含有 圖表, 樣式 的圖片&#10;&#10;自動產生的描述"/>
@@ -2800,7 +2778,7 @@
         </w:rPr>
         <w:lastRenderedPageBreak/>
         <w:drawing>
-          <wp:inline distT="0" distB="0" distL="0" distR="0" wp14:anchorId="7F14B6DA" wp14:editId="3C8977CE">
+          <wp:inline distT="0" distB="0" distL="0" distR="0" wp14:anchorId="7F14B6DA" wp14:editId="6BAA8EC4">
             <wp:extent cx="6188710" cy="4107815"/>
             <wp:effectExtent l="0" t="0" r="2540" b="6985"/>
             <wp:docPr id="391654449" name="圖片 13" descr="一張含有 圖表, 行, 樣式 的圖片&#10;&#10;自動產生的描述"/>
@@ -3181,11 +3159,6 @@
       </w:r>
     </w:p>
     <w:p>
-      <w:pPr>
-        <w:rPr>
-          <w:rFonts w:hint="eastAsia"/>
-        </w:rPr>
-      </w:pPr>
       <w:r>
         <w:rPr>
           <w:rFonts w:hint="eastAsia"/>
@@ -3334,13 +3307,7 @@
               <w:rPr>
                 <w:rFonts w:ascii="Cambria Math" w:hAnsi="Cambria Math"/>
               </w:rPr>
-              <m:t>3</m:t>
-            </m:r>
-            <m:r>
-              <w:rPr>
-                <w:rFonts w:ascii="Cambria Math" w:hAnsi="Cambria Math"/>
-              </w:rPr>
-              <m:t>+1</m:t>
+              <m:t>3+1</m:t>
             </m:r>
           </m:den>
         </m:f>
@@ -3382,13 +3349,7 @@
           <w:rPr>
             <w:rFonts w:ascii="Cambria Math" w:hAnsi="Cambria Math"/>
           </w:rPr>
-          <m:t>=</m:t>
-        </m:r>
-        <m:r>
-          <w:rPr>
-            <w:rFonts w:ascii="Cambria Math" w:hAnsi="Cambria Math"/>
-          </w:rPr>
-          <m:t>5</m:t>
+          <m:t>=5</m:t>
         </m:r>
       </m:oMath>
     </w:p>
@@ -3463,8 +3424,8 @@
           <w:noProof/>
         </w:rPr>
         <w:drawing>
-          <wp:inline distT="0" distB="0" distL="0" distR="0" wp14:anchorId="65CC52F5" wp14:editId="18896892">
-            <wp:extent cx="1429726" cy="1454150"/>
+          <wp:inline distT="0" distB="0" distL="0" distR="0" wp14:anchorId="65CC52F5" wp14:editId="38BD3F3A">
+            <wp:extent cx="1320468" cy="1343025"/>
             <wp:effectExtent l="0" t="0" r="0" b="0"/>
             <wp:docPr id="1514956773" name="圖片 2" descr="一張含有 圓形, 圖表, 行 的圖片&#10;&#10;自動產生的描述"/>
             <wp:cNvGraphicFramePr>
@@ -3491,7 +3452,7 @@
                   <pic:spPr bwMode="auto">
                     <a:xfrm>
                       <a:off x="0" y="0"/>
-                      <a:ext cx="1441866" cy="1466497"/>
+                      <a:ext cx="1335277" cy="1358087"/>
                     </a:xfrm>
                     <a:prstGeom prst="rect">
                       <a:avLst/>
@@ -3522,9 +3483,9 @@
           <w:noProof/>
         </w:rPr>
         <w:drawing>
-          <wp:inline distT="0" distB="0" distL="0" distR="0" wp14:anchorId="7F6DDBF1" wp14:editId="2BD153D2">
-            <wp:extent cx="1174750" cy="1460500"/>
-            <wp:effectExtent l="0" t="0" r="6350" b="6350"/>
+          <wp:inline distT="0" distB="0" distL="0" distR="0" wp14:anchorId="7F6DDBF1" wp14:editId="477042BE">
+            <wp:extent cx="1072598" cy="1333500"/>
+            <wp:effectExtent l="0" t="0" r="0" b="0"/>
             <wp:docPr id="1233831271" name="圖片 3" descr="一張含有 圓形, 圖表, 行 的圖片&#10;&#10;自動產生的描述"/>
             <wp:cNvGraphicFramePr>
               <a:graphicFrameLocks xmlns:a="http://schemas.openxmlformats.org/drawingml/2006/main" noChangeAspect="1"/>
@@ -3550,7 +3511,7 @@
                   <pic:spPr bwMode="auto">
                     <a:xfrm>
                       <a:off x="0" y="0"/>
-                      <a:ext cx="1183667" cy="1471586"/>
+                      <a:ext cx="1083132" cy="1346596"/>
                     </a:xfrm>
                     <a:prstGeom prst="rect">
                       <a:avLst/>
@@ -3572,11 +3533,6 @@
       </w:r>
     </w:p>
     <w:p>
-      <w:pPr>
-        <w:rPr>
-          <w:rFonts w:hint="eastAsia"/>
-        </w:rPr>
-      </w:pPr>
       <w:r>
         <w:t>I</w:t>
       </w:r>
@@ -3616,7 +3572,31 @@
         <w:rPr>
           <w:rFonts w:hint="eastAsia"/>
         </w:rPr>
-        <w:t>1-&gt;2-&gt;3</w:t>
+        <w:t>1</w:t>
+      </w:r>
+      <w:r>
+        <w:rPr>
+          <w:rFonts w:ascii="細明體" w:hAnsi="細明體" w:hint="eastAsia"/>
+        </w:rPr>
+        <w:t>→</w:t>
+      </w:r>
+      <w:r>
+        <w:rPr>
+          <w:rFonts w:hint="eastAsia"/>
+        </w:rPr>
+        <w:t>2</w:t>
+      </w:r>
+      <w:r>
+        <w:rPr>
+          <w:rFonts w:ascii="細明體" w:hAnsi="細明體" w:hint="eastAsia"/>
+        </w:rPr>
+        <w:t>→</w:t>
+      </w:r>
+      <w:r>
+        <w:rPr>
+          <w:rFonts w:hint="eastAsia"/>
+        </w:rPr>
+        <w:t>3</w:t>
       </w:r>
       <w:r>
         <w:tab/>
@@ -3634,16 +3614,34 @@
         <w:rPr>
           <w:rFonts w:hint="eastAsia"/>
         </w:rPr>
-        <w:t xml:space="preserve">      3-&gt;2-&gt;1</w:t>
-      </w:r>
-    </w:p>
-    <w:p>
-      <w:pPr>
-        <w:rPr>
-          <w:rFonts w:hint="eastAsia"/>
-        </w:rPr>
-      </w:pPr>
-    </w:p>
+        <w:t xml:space="preserve">      3</w:t>
+      </w:r>
+      <w:r>
+        <w:rPr>
+          <w:rFonts w:ascii="細明體" w:hAnsi="細明體" w:hint="eastAsia"/>
+        </w:rPr>
+        <w:t>→</w:t>
+      </w:r>
+      <w:r>
+        <w:rPr>
+          <w:rFonts w:hint="eastAsia"/>
+        </w:rPr>
+        <w:t>2</w:t>
+      </w:r>
+      <w:r>
+        <w:rPr>
+          <w:rFonts w:ascii="細明體" w:hAnsi="細明體" w:hint="eastAsia"/>
+        </w:rPr>
+        <w:t>→</w:t>
+      </w:r>
+      <w:r>
+        <w:rPr>
+          <w:rFonts w:hint="eastAsia"/>
+        </w:rPr>
+        <w:t>1</w:t>
+      </w:r>
+    </w:p>
+    <w:p/>
     <w:p>
       <w:r>
         <w:rPr>
@@ -3658,8 +3656,8 @@
           <w:noProof/>
         </w:rPr>
         <w:drawing>
-          <wp:inline distT="0" distB="0" distL="0" distR="0" wp14:anchorId="5D05BCC4" wp14:editId="578F1B12">
-            <wp:extent cx="2019300" cy="2729230"/>
+          <wp:inline distT="0" distB="0" distL="0" distR="0" wp14:anchorId="5D05BCC4" wp14:editId="5DC41BED">
+            <wp:extent cx="2190750" cy="2960957"/>
             <wp:effectExtent l="0" t="0" r="0" b="0"/>
             <wp:docPr id="276226290" name="圖片 4" descr="一張含有 圖表, 行, 圓形 的圖片&#10;&#10;自動產生的描述"/>
             <wp:cNvGraphicFramePr>
@@ -3686,7 +3684,7 @@
                   <pic:spPr bwMode="auto">
                     <a:xfrm>
                       <a:off x="0" y="0"/>
-                      <a:ext cx="2033822" cy="2748858"/>
+                      <a:ext cx="2212796" cy="2990754"/>
                     </a:xfrm>
                     <a:prstGeom prst="rect">
                       <a:avLst/>
@@ -3707,13 +3705,7 @@
         </w:drawing>
       </w:r>
     </w:p>
-    <w:p>
-      <w:pPr>
-        <w:rPr>
-          <w:rFonts w:hint="eastAsia"/>
-        </w:rPr>
-      </w:pPr>
-    </w:p>
+    <w:p/>
     <w:p>
       <w:r>
         <w:rPr>
@@ -3777,13 +3769,7 @@
         </w:drawing>
       </w:r>
     </w:p>
-    <w:p>
-      <w:pPr>
-        <w:rPr>
-          <w:rFonts w:hint="eastAsia"/>
-        </w:rPr>
-      </w:pPr>
-    </w:p>
+    <w:p/>
     <w:p/>
     <w:p>
       <w:pPr>
@@ -3836,10 +3822,10 @@
       </w:pPr>
       <w:r>
         <w:object w:dxaOrig="14370" w:dyaOrig="11460" w14:anchorId="16CCF5EC">
-          <v:shape id="_x0000_i1028" type="#_x0000_t75" style="width:331pt;height:259pt" o:ole="">
+          <v:shape id="_x0000_i1028" type="#_x0000_t75" style="width:331.5pt;height:258.75pt" o:ole="">
             <v:imagedata r:id="rId28" o:title=""/>
           </v:shape>
-          <o:OLEObject Type="Embed" ProgID="Visio.Drawing.11" ShapeID="_x0000_i1028" DrawAspect="Content" ObjectID="_1777252345" r:id="rId29"/>
+          <o:OLEObject Type="Embed" ProgID="Visio.Drawing.11" ShapeID="_x0000_i1028" DrawAspect="Content" ObjectID="_1777469220" r:id="rId29"/>
         </w:object>
       </w:r>
     </w:p>
@@ -4213,43 +4199,38 @@
           <w:numId w:val="1"/>
         </w:numPr>
         <w:ind w:leftChars="0"/>
-        <w:rPr>
-          <w:color w:val="0070C0"/>
-        </w:rPr>
-      </w:pPr>
-      <w:r>
-        <w:rPr>
-          <w:rFonts w:hint="eastAsia"/>
-          <w:color w:val="0070C0"/>
+      </w:pPr>
+      <w:r>
+        <w:rPr>
+          <w:rFonts w:hint="eastAsia"/>
         </w:rPr>
         <w:lastRenderedPageBreak/>
         <w:t>(1</w:t>
       </w:r>
       <w:r>
+        <w:t>5</w:t>
+      </w:r>
+      <w:r>
+        <w:rPr>
+          <w:rFonts w:hint="eastAsia"/>
+        </w:rPr>
+        <w:t>%)</w:t>
+      </w:r>
+    </w:p>
+    <w:p>
+      <w:pPr>
         <w:rPr>
           <w:color w:val="0070C0"/>
         </w:rPr>
-        <w:t>5</w:t>
-      </w:r>
-      <w:r>
-        <w:rPr>
-          <w:rFonts w:hint="eastAsia"/>
+      </w:pPr>
+      <w:r>
+        <w:t>The tree with 9 nodes shown below includes threads linking predecessors and successors according to the inorder traversal.</w:t>
+      </w:r>
+      <w:r>
+        <w:rPr>
           <w:color w:val="0070C0"/>
         </w:rPr>
-        <w:t>%)</w:t>
-      </w:r>
-    </w:p>
-    <w:p>
-      <w:pPr>
-        <w:rPr>
-          <w:color w:val="0070C0"/>
-        </w:rPr>
-      </w:pPr>
-      <w:r>
-        <w:rPr>
-          <w:color w:val="0070C0"/>
-        </w:rPr>
-        <w:t xml:space="preserve">The tree with 9 nodes shown below includes threads linking predecessors and successors according to the inorder traversal. </w:t>
+        <w:t xml:space="preserve"> </w:t>
       </w:r>
     </w:p>
     <w:p>
@@ -4461,7 +4442,69 @@
         <w:t>(a)</w:t>
       </w:r>
     </w:p>
-    <w:p/>
+    <w:p>
+      <w:r>
+        <w:rPr>
+          <w:noProof/>
+        </w:rPr>
+        <w:lastRenderedPageBreak/>
+        <w:drawing>
+          <wp:inline distT="0" distB="0" distL="0" distR="0" wp14:anchorId="385063E5" wp14:editId="47538F3A">
+            <wp:extent cx="3993990" cy="1924050"/>
+            <wp:effectExtent l="0" t="0" r="6985" b="0"/>
+            <wp:docPr id="1024384558" name="圖片 2" descr="一張含有 圖表, 行, 圓形, 寫生 的圖片&#10;&#10;自動產生的描述"/>
+            <wp:cNvGraphicFramePr>
+              <a:graphicFrameLocks xmlns:a="http://schemas.openxmlformats.org/drawingml/2006/main" noChangeAspect="1"/>
+            </wp:cNvGraphicFramePr>
+            <a:graphic xmlns:a="http://schemas.openxmlformats.org/drawingml/2006/main">
+              <a:graphicData uri="http://schemas.openxmlformats.org/drawingml/2006/picture">
+                <pic:pic xmlns:pic="http://schemas.openxmlformats.org/drawingml/2006/picture">
+                  <pic:nvPicPr>
+                    <pic:cNvPr id="1024384558" name="圖片 2" descr="一張含有 圖表, 行, 圓形, 寫生 的圖片&#10;&#10;自動產生的描述"/>
+                    <pic:cNvPicPr/>
+                  </pic:nvPicPr>
+                  <pic:blipFill rotWithShape="1">
+                    <a:blip r:embed="rId36" cstate="print">
+                      <a:extLst>
+                        <a:ext uri="{28A0092B-C50C-407E-A947-70E740481C1C}">
+                          <a14:useLocalDpi xmlns:a14="http://schemas.microsoft.com/office/drawing/2010/main" val="0"/>
+                        </a:ext>
+                      </a:extLst>
+                    </a:blip>
+                    <a:srcRect b="3752"/>
+                    <a:stretch/>
+                  </pic:blipFill>
+                  <pic:spPr bwMode="auto">
+                    <a:xfrm>
+                      <a:off x="0" y="0"/>
+                      <a:ext cx="4044240" cy="1948257"/>
+                    </a:xfrm>
+                    <a:prstGeom prst="rect">
+                      <a:avLst/>
+                    </a:prstGeom>
+                    <a:ln>
+                      <a:noFill/>
+                    </a:ln>
+                    <a:extLst>
+                      <a:ext uri="{53640926-AAD7-44D8-BBD7-CCE9431645EC}">
+                        <a14:shadowObscured xmlns:a14="http://schemas.microsoft.com/office/drawing/2010/main"/>
+                      </a:ext>
+                    </a:extLst>
+                  </pic:spPr>
+                </pic:pic>
+              </a:graphicData>
+            </a:graphic>
+          </wp:inline>
+        </w:drawing>
+      </w:r>
+    </w:p>
+    <w:p>
+      <w:pPr>
+        <w:rPr>
+          <w:rFonts w:hint="eastAsia"/>
+        </w:rPr>
+      </w:pPr>
+    </w:p>
     <w:p>
       <w:r>
         <w:rPr>
@@ -4470,7 +4513,58 @@
         <w:t>(b)</w:t>
       </w:r>
     </w:p>
-    <w:p/>
+    <w:p>
+      <w:r>
+        <w:rPr>
+          <w:rFonts w:hint="eastAsia"/>
+        </w:rPr>
+        <w:t>N</w:t>
+      </w:r>
+      <w:r>
+        <w:t>one of the threads is adequate to perform threaded preorder, inorder, and postorder traversals since there’s no proper way for some nodes to move back to their parent or ancestors.</w:t>
+      </w:r>
+    </w:p>
+    <w:p>
+      <w:r>
+        <w:t xml:space="preserve"> </w:t>
+      </w:r>
+    </w:p>
+    <w:p>
+      <w:r>
+        <w:t>For example:</w:t>
+      </w:r>
+    </w:p>
+    <w:p>
+      <w:r>
+        <w:t>To a threaded preorder traversal, after traveling through ABDHI, we cannot find a proper link field to move up to B, where we can get access to E, the next preorder node.</w:t>
+      </w:r>
+    </w:p>
+    <w:p>
+      <w:r>
+        <w:t>To a threaded inorder traversal, when starting from H, we cannot find a proper link field to travel to D, which is the parent of H and the next inorder node.</w:t>
+      </w:r>
+    </w:p>
+    <w:p>
+      <w:r>
+        <w:t xml:space="preserve">To a threaded postorder traversal, after traveling through HID, we cannot find a proper link field to move up to </w:t>
+      </w:r>
+      <w:r>
+        <w:t xml:space="preserve">B, where we can get access to E, the next </w:t>
+      </w:r>
+      <w:r>
+        <w:t>postorder</w:t>
+      </w:r>
+      <w:r>
+        <w:t xml:space="preserve"> node.</w:t>
+      </w:r>
+    </w:p>
+    <w:p>
+      <w:pPr>
+        <w:rPr>
+          <w:rFonts w:hint="eastAsia"/>
+        </w:rPr>
+      </w:pPr>
+    </w:p>
     <w:p>
       <w:r>
         <w:rPr>
@@ -4489,6 +4583,65 @@
         </w:rPr>
         <w:t>1a)</w:t>
       </w:r>
+    </w:p>
+    <w:p>
+      <w:pPr>
+        <w:ind w:firstLine="480"/>
+      </w:pPr>
+      <w:r>
+        <w:rPr>
+          <w:noProof/>
+        </w:rPr>
+        <w:drawing>
+          <wp:inline distT="0" distB="0" distL="0" distR="0" wp14:anchorId="0EAD749C" wp14:editId="69FEEC63">
+            <wp:extent cx="2426841" cy="2914650"/>
+            <wp:effectExtent l="0" t="0" r="0" b="0"/>
+            <wp:docPr id="1366957253" name="圖片 3" descr="一張含有 圖表, 行, 繪圖 的圖片&#10;&#10;自動產生的描述"/>
+            <wp:cNvGraphicFramePr>
+              <a:graphicFrameLocks xmlns:a="http://schemas.openxmlformats.org/drawingml/2006/main" noChangeAspect="1"/>
+            </wp:cNvGraphicFramePr>
+            <a:graphic xmlns:a="http://schemas.openxmlformats.org/drawingml/2006/main">
+              <a:graphicData uri="http://schemas.openxmlformats.org/drawingml/2006/picture">
+                <pic:pic xmlns:pic="http://schemas.openxmlformats.org/drawingml/2006/picture">
+                  <pic:nvPicPr>
+                    <pic:cNvPr id="1366957253" name="圖片 3" descr="一張含有 圖表, 行, 繪圖 的圖片&#10;&#10;自動產生的描述"/>
+                    <pic:cNvPicPr/>
+                  </pic:nvPicPr>
+                  <pic:blipFill>
+                    <a:blip r:embed="rId37" cstate="print">
+                      <a:extLst>
+                        <a:ext uri="{28A0092B-C50C-407E-A947-70E740481C1C}">
+                          <a14:useLocalDpi xmlns:a14="http://schemas.microsoft.com/office/drawing/2010/main" val="0"/>
+                        </a:ext>
+                      </a:extLst>
+                    </a:blip>
+                    <a:stretch>
+                      <a:fillRect/>
+                    </a:stretch>
+                  </pic:blipFill>
+                  <pic:spPr>
+                    <a:xfrm>
+                      <a:off x="0" y="0"/>
+                      <a:ext cx="2438212" cy="2928307"/>
+                    </a:xfrm>
+                    <a:prstGeom prst="rect">
+                      <a:avLst/>
+                    </a:prstGeom>
+                  </pic:spPr>
+                </pic:pic>
+              </a:graphicData>
+            </a:graphic>
+          </wp:inline>
+        </w:drawing>
+      </w:r>
+    </w:p>
+    <w:p>
+      <w:pPr>
+        <w:ind w:firstLine="480"/>
+        <w:rPr>
+          <w:rFonts w:hint="eastAsia"/>
+        </w:rPr>
+      </w:pPr>
     </w:p>
     <w:p>
       <w:pPr>
@@ -4507,6 +4660,22 @@
         <w:ind w:firstLine="480"/>
       </w:pPr>
       <w:r>
+        <w:t>Same reason as 10.(b)</w:t>
+      </w:r>
+    </w:p>
+    <w:p>
+      <w:pPr>
+        <w:ind w:firstLine="480"/>
+        <w:rPr>
+          <w:rFonts w:hint="eastAsia"/>
+        </w:rPr>
+      </w:pPr>
+    </w:p>
+    <w:p>
+      <w:pPr>
+        <w:ind w:firstLine="480"/>
+      </w:pPr>
+      <w:r>
         <w:rPr>
           <w:rFonts w:hint="eastAsia"/>
         </w:rPr>
@@ -4516,9 +4685,72 @@
     <w:p>
       <w:pPr>
         <w:ind w:firstLine="480"/>
-        <w:rPr>
-          <w:rFonts w:hint="eastAsia"/>
-        </w:rPr>
+      </w:pPr>
+      <w:r>
+        <w:rPr>
+          <w:noProof/>
+        </w:rPr>
+        <w:drawing>
+          <wp:inline distT="0" distB="0" distL="0" distR="0" wp14:anchorId="59DE7708" wp14:editId="7EF31F1C">
+            <wp:extent cx="3335748" cy="2752725"/>
+            <wp:effectExtent l="0" t="0" r="0" b="0"/>
+            <wp:docPr id="232193589" name="圖片 4" descr="一張含有 行, 圖表, 圓形, 繪圖 的圖片&#10;&#10;自動產生的描述"/>
+            <wp:cNvGraphicFramePr>
+              <a:graphicFrameLocks xmlns:a="http://schemas.openxmlformats.org/drawingml/2006/main" noChangeAspect="1"/>
+            </wp:cNvGraphicFramePr>
+            <a:graphic xmlns:a="http://schemas.openxmlformats.org/drawingml/2006/main">
+              <a:graphicData uri="http://schemas.openxmlformats.org/drawingml/2006/picture">
+                <pic:pic xmlns:pic="http://schemas.openxmlformats.org/drawingml/2006/picture">
+                  <pic:nvPicPr>
+                    <pic:cNvPr id="232193589" name="圖片 4" descr="一張含有 行, 圖表, 圓形, 繪圖 的圖片&#10;&#10;自動產生的描述"/>
+                    <pic:cNvPicPr/>
+                  </pic:nvPicPr>
+                  <pic:blipFill rotWithShape="1">
+                    <a:blip r:embed="rId38" cstate="print">
+                      <a:extLst>
+                        <a:ext uri="{28A0092B-C50C-407E-A947-70E740481C1C}">
+                          <a14:useLocalDpi xmlns:a14="http://schemas.microsoft.com/office/drawing/2010/main" val="0"/>
+                        </a:ext>
+                      </a:extLst>
+                    </a:blip>
+                    <a:srcRect l="4310" t="3024"/>
+                    <a:stretch/>
+                  </pic:blipFill>
+                  <pic:spPr bwMode="auto">
+                    <a:xfrm>
+                      <a:off x="0" y="0"/>
+                      <a:ext cx="3336798" cy="2753592"/>
+                    </a:xfrm>
+                    <a:prstGeom prst="rect">
+                      <a:avLst/>
+                    </a:prstGeom>
+                    <a:ln>
+                      <a:noFill/>
+                    </a:ln>
+                    <a:extLst>
+                      <a:ext uri="{53640926-AAD7-44D8-BBD7-CCE9431645EC}">
+                        <a14:shadowObscured xmlns:a14="http://schemas.microsoft.com/office/drawing/2010/main"/>
+                      </a:ext>
+                    </a:extLst>
+                  </pic:spPr>
+                </pic:pic>
+              </a:graphicData>
+            </a:graphic>
+          </wp:inline>
+        </w:drawing>
+      </w:r>
+    </w:p>
+    <w:p>
+      <w:pPr>
+        <w:ind w:firstLine="480"/>
+        <w:rPr>
+          <w:rFonts w:hint="eastAsia"/>
+        </w:rPr>
+      </w:pPr>
+    </w:p>
+    <w:p>
+      <w:pPr>
+        <w:ind w:firstLine="480"/>
       </w:pPr>
       <w:r>
         <w:rPr>
@@ -4526,6 +4758,27 @@
         </w:rPr>
         <w:t>2b)</w:t>
       </w:r>
+    </w:p>
+    <w:p>
+      <w:pPr>
+        <w:ind w:firstLine="480"/>
+      </w:pPr>
+      <w:r>
+        <w:t>Same reason as 10.(b)</w:t>
+      </w:r>
+    </w:p>
+    <w:p>
+      <w:pPr>
+        <w:ind w:firstLine="480"/>
+      </w:pPr>
+    </w:p>
+    <w:p>
+      <w:pPr>
+        <w:ind w:firstLine="480"/>
+        <w:rPr>
+          <w:rFonts w:hint="eastAsia"/>
+        </w:rPr>
+      </w:pPr>
     </w:p>
     <w:sectPr>
       <w:pgSz w:w="11906" w:h="16838"/>
